--- a/artefatos/Matriz de Rastreabilidade (Necessidades x Características).docx
+++ b/artefatos/Matriz de Rastreabilidade (Necessidades x Características).docx
@@ -1018,6 +1018,9 @@
       <w:r>
         <w:t>Agenda</w:t>
       </w:r>
+      <w:r>
+        <w:t xml:space="preserve"> de horários</w:t>
+      </w:r>
     </w:p>
     <w:p>
       <w:pPr>
@@ -1035,6 +1038,8 @@
       <w:r>
         <w:t>Controle financeiro</w:t>
       </w:r>
+      <w:bookmarkStart w:id="2" w:name="_GoBack"/>
+      <w:bookmarkEnd w:id="2"/>
     </w:p>
     <w:p>
       <w:pPr>
@@ -4600,8 +4605,3479 @@
             <w:r>
               <w:t>x</w:t>
             </w:r>
-            <w:bookmarkStart w:id="2" w:name="_GoBack"/>
-            <w:bookmarkEnd w:id="2"/>
+          </w:p>
+        </w:tc>
+      </w:tr>
+      <w:tr>
+        <w:trPr>
+          <w:trHeight w:val="500"/>
+          <w:jc w:val="center"/>
+        </w:trPr>
+        <w:tc>
+          <w:tcPr>
+            <w:tcW w:w="840" w:type="dxa"/>
+            <w:tcBorders>
+              <w:top w:val="single" w:sz="4" w:space="0" w:color="FF9900"/>
+              <w:left w:val="single" w:sz="4" w:space="0" w:color="FF9900"/>
+              <w:bottom w:val="single" w:sz="4" w:space="0" w:color="FF9900"/>
+              <w:right w:val="single" w:sz="4" w:space="0" w:color="FF9900"/>
+            </w:tcBorders>
+            <w:tcMar>
+              <w:top w:w="100" w:type="dxa"/>
+              <w:left w:w="100" w:type="dxa"/>
+              <w:bottom w:w="100" w:type="dxa"/>
+              <w:right w:w="100" w:type="dxa"/>
+            </w:tcMar>
+          </w:tcPr>
+          <w:p>
+            <w:pPr>
+              <w:widowControl w:val="0"/>
+              <w:pBdr>
+                <w:top w:val="nil"/>
+                <w:left w:val="nil"/>
+                <w:bottom w:val="nil"/>
+                <w:right w:val="nil"/>
+                <w:between w:val="nil"/>
+              </w:pBdr>
+              <w:jc w:val="center"/>
+            </w:pPr>
+            <w:r>
+              <w:t>21</w:t>
+            </w:r>
+          </w:p>
+        </w:tc>
+        <w:tc>
+          <w:tcPr>
+            <w:tcW w:w="5310" w:type="dxa"/>
+            <w:tcBorders>
+              <w:top w:val="single" w:sz="4" w:space="0" w:color="FF9900"/>
+              <w:left w:val="single" w:sz="4" w:space="0" w:color="FF9900"/>
+              <w:bottom w:val="single" w:sz="4" w:space="0" w:color="FF9900"/>
+              <w:right w:val="single" w:sz="4" w:space="0" w:color="FF9900"/>
+            </w:tcBorders>
+            <w:tcMar>
+              <w:top w:w="100" w:type="dxa"/>
+              <w:left w:w="100" w:type="dxa"/>
+              <w:bottom w:w="100" w:type="dxa"/>
+              <w:right w:w="100" w:type="dxa"/>
+            </w:tcMar>
+          </w:tcPr>
+          <w:p>
+            <w:pPr>
+              <w:widowControl w:val="0"/>
+              <w:pBdr>
+                <w:top w:val="nil"/>
+                <w:left w:val="nil"/>
+                <w:bottom w:val="nil"/>
+                <w:right w:val="nil"/>
+                <w:between w:val="nil"/>
+              </w:pBdr>
+              <w:jc w:val="center"/>
+            </w:pPr>
+            <w:r>
+              <w:t>Tabela de pontos de fidelidade</w:t>
+            </w:r>
+          </w:p>
+        </w:tc>
+        <w:tc>
+          <w:tcPr>
+            <w:tcW w:w="695" w:type="dxa"/>
+            <w:tcBorders>
+              <w:top w:val="single" w:sz="4" w:space="0" w:color="FF9900"/>
+              <w:left w:val="single" w:sz="4" w:space="0" w:color="FF9900"/>
+              <w:bottom w:val="single" w:sz="4" w:space="0" w:color="FF9900"/>
+              <w:right w:val="single" w:sz="4" w:space="0" w:color="FF9900"/>
+            </w:tcBorders>
+            <w:tcMar>
+              <w:top w:w="100" w:type="dxa"/>
+              <w:left w:w="100" w:type="dxa"/>
+              <w:bottom w:w="100" w:type="dxa"/>
+              <w:right w:w="100" w:type="dxa"/>
+            </w:tcMar>
+          </w:tcPr>
+          <w:p>
+            <w:pPr>
+              <w:widowControl w:val="0"/>
+              <w:pBdr>
+                <w:top w:val="nil"/>
+                <w:left w:val="nil"/>
+                <w:bottom w:val="nil"/>
+                <w:right w:val="nil"/>
+                <w:between w:val="nil"/>
+              </w:pBdr>
+              <w:jc w:val="center"/>
+            </w:pPr>
+          </w:p>
+        </w:tc>
+        <w:tc>
+          <w:tcPr>
+            <w:tcW w:w="695" w:type="dxa"/>
+            <w:tcBorders>
+              <w:top w:val="single" w:sz="4" w:space="0" w:color="FF9900"/>
+              <w:left w:val="single" w:sz="4" w:space="0" w:color="FF9900"/>
+              <w:bottom w:val="single" w:sz="4" w:space="0" w:color="FF9900"/>
+              <w:right w:val="single" w:sz="4" w:space="0" w:color="FF9900"/>
+            </w:tcBorders>
+            <w:tcMar>
+              <w:top w:w="100" w:type="dxa"/>
+              <w:left w:w="100" w:type="dxa"/>
+              <w:bottom w:w="100" w:type="dxa"/>
+              <w:right w:w="100" w:type="dxa"/>
+            </w:tcMar>
+          </w:tcPr>
+          <w:p>
+            <w:pPr>
+              <w:widowControl w:val="0"/>
+              <w:pBdr>
+                <w:top w:val="nil"/>
+                <w:left w:val="nil"/>
+                <w:bottom w:val="nil"/>
+                <w:right w:val="nil"/>
+                <w:between w:val="nil"/>
+              </w:pBdr>
+              <w:jc w:val="center"/>
+            </w:pPr>
+          </w:p>
+        </w:tc>
+        <w:tc>
+          <w:tcPr>
+            <w:tcW w:w="695" w:type="dxa"/>
+            <w:tcBorders>
+              <w:top w:val="single" w:sz="4" w:space="0" w:color="FF9900"/>
+              <w:left w:val="single" w:sz="4" w:space="0" w:color="FF9900"/>
+              <w:bottom w:val="single" w:sz="4" w:space="0" w:color="FF9900"/>
+              <w:right w:val="single" w:sz="4" w:space="0" w:color="FF9900"/>
+            </w:tcBorders>
+            <w:tcMar>
+              <w:top w:w="100" w:type="dxa"/>
+              <w:left w:w="100" w:type="dxa"/>
+              <w:bottom w:w="100" w:type="dxa"/>
+              <w:right w:w="100" w:type="dxa"/>
+            </w:tcMar>
+          </w:tcPr>
+          <w:p>
+            <w:pPr>
+              <w:widowControl w:val="0"/>
+              <w:pBdr>
+                <w:top w:val="nil"/>
+                <w:left w:val="nil"/>
+                <w:bottom w:val="nil"/>
+                <w:right w:val="nil"/>
+                <w:between w:val="nil"/>
+              </w:pBdr>
+              <w:jc w:val="center"/>
+            </w:pPr>
+            <w:r>
+              <w:t>x</w:t>
+            </w:r>
+          </w:p>
+        </w:tc>
+      </w:tr>
+      <w:tr>
+        <w:trPr>
+          <w:trHeight w:val="500"/>
+          <w:jc w:val="center"/>
+        </w:trPr>
+        <w:tc>
+          <w:tcPr>
+            <w:tcW w:w="840" w:type="dxa"/>
+            <w:tcBorders>
+              <w:top w:val="single" w:sz="4" w:space="0" w:color="FF9900"/>
+              <w:left w:val="single" w:sz="4" w:space="0" w:color="FF9900"/>
+              <w:bottom w:val="single" w:sz="4" w:space="0" w:color="FF9900"/>
+              <w:right w:val="single" w:sz="4" w:space="0" w:color="FF9900"/>
+            </w:tcBorders>
+            <w:tcMar>
+              <w:top w:w="100" w:type="dxa"/>
+              <w:left w:w="100" w:type="dxa"/>
+              <w:bottom w:w="100" w:type="dxa"/>
+              <w:right w:w="100" w:type="dxa"/>
+            </w:tcMar>
+          </w:tcPr>
+          <w:p>
+            <w:pPr>
+              <w:widowControl w:val="0"/>
+              <w:pBdr>
+                <w:top w:val="nil"/>
+                <w:left w:val="nil"/>
+                <w:bottom w:val="nil"/>
+                <w:right w:val="nil"/>
+                <w:between w:val="nil"/>
+              </w:pBdr>
+              <w:jc w:val="center"/>
+            </w:pPr>
+            <w:r>
+              <w:t>22</w:t>
+            </w:r>
+          </w:p>
+        </w:tc>
+        <w:tc>
+          <w:tcPr>
+            <w:tcW w:w="5310" w:type="dxa"/>
+            <w:tcBorders>
+              <w:top w:val="single" w:sz="4" w:space="0" w:color="FF9900"/>
+              <w:left w:val="single" w:sz="4" w:space="0" w:color="FF9900"/>
+              <w:bottom w:val="single" w:sz="4" w:space="0" w:color="FF9900"/>
+              <w:right w:val="single" w:sz="4" w:space="0" w:color="FF9900"/>
+            </w:tcBorders>
+            <w:tcMar>
+              <w:top w:w="100" w:type="dxa"/>
+              <w:left w:w="100" w:type="dxa"/>
+              <w:bottom w:w="100" w:type="dxa"/>
+              <w:right w:w="100" w:type="dxa"/>
+            </w:tcMar>
+          </w:tcPr>
+          <w:p>
+            <w:pPr>
+              <w:widowControl w:val="0"/>
+              <w:pBdr>
+                <w:top w:val="nil"/>
+                <w:left w:val="nil"/>
+                <w:bottom w:val="nil"/>
+                <w:right w:val="nil"/>
+                <w:between w:val="nil"/>
+              </w:pBdr>
+              <w:jc w:val="center"/>
+            </w:pPr>
+            <w:r>
+              <w:t>Tabela de devedores</w:t>
+            </w:r>
+          </w:p>
+        </w:tc>
+        <w:tc>
+          <w:tcPr>
+            <w:tcW w:w="695" w:type="dxa"/>
+            <w:tcBorders>
+              <w:top w:val="single" w:sz="4" w:space="0" w:color="FF9900"/>
+              <w:left w:val="single" w:sz="4" w:space="0" w:color="FF9900"/>
+              <w:bottom w:val="single" w:sz="4" w:space="0" w:color="FF9900"/>
+              <w:right w:val="single" w:sz="4" w:space="0" w:color="FF9900"/>
+            </w:tcBorders>
+            <w:tcMar>
+              <w:top w:w="100" w:type="dxa"/>
+              <w:left w:w="100" w:type="dxa"/>
+              <w:bottom w:w="100" w:type="dxa"/>
+              <w:right w:w="100" w:type="dxa"/>
+            </w:tcMar>
+          </w:tcPr>
+          <w:p>
+            <w:pPr>
+              <w:widowControl w:val="0"/>
+              <w:pBdr>
+                <w:top w:val="nil"/>
+                <w:left w:val="nil"/>
+                <w:bottom w:val="nil"/>
+                <w:right w:val="nil"/>
+                <w:between w:val="nil"/>
+              </w:pBdr>
+              <w:jc w:val="center"/>
+            </w:pPr>
+          </w:p>
+        </w:tc>
+        <w:tc>
+          <w:tcPr>
+            <w:tcW w:w="695" w:type="dxa"/>
+            <w:tcBorders>
+              <w:top w:val="single" w:sz="4" w:space="0" w:color="FF9900"/>
+              <w:left w:val="single" w:sz="4" w:space="0" w:color="FF9900"/>
+              <w:bottom w:val="single" w:sz="4" w:space="0" w:color="FF9900"/>
+              <w:right w:val="single" w:sz="4" w:space="0" w:color="FF9900"/>
+            </w:tcBorders>
+            <w:tcMar>
+              <w:top w:w="100" w:type="dxa"/>
+              <w:left w:w="100" w:type="dxa"/>
+              <w:bottom w:w="100" w:type="dxa"/>
+              <w:right w:w="100" w:type="dxa"/>
+            </w:tcMar>
+          </w:tcPr>
+          <w:p>
+            <w:pPr>
+              <w:widowControl w:val="0"/>
+              <w:pBdr>
+                <w:top w:val="nil"/>
+                <w:left w:val="nil"/>
+                <w:bottom w:val="nil"/>
+                <w:right w:val="nil"/>
+                <w:between w:val="nil"/>
+              </w:pBdr>
+              <w:jc w:val="center"/>
+            </w:pPr>
+          </w:p>
+        </w:tc>
+        <w:tc>
+          <w:tcPr>
+            <w:tcW w:w="695" w:type="dxa"/>
+            <w:tcBorders>
+              <w:top w:val="single" w:sz="4" w:space="0" w:color="FF9900"/>
+              <w:left w:val="single" w:sz="4" w:space="0" w:color="FF9900"/>
+              <w:bottom w:val="single" w:sz="4" w:space="0" w:color="FF9900"/>
+              <w:right w:val="single" w:sz="4" w:space="0" w:color="FF9900"/>
+            </w:tcBorders>
+            <w:tcMar>
+              <w:top w:w="100" w:type="dxa"/>
+              <w:left w:w="100" w:type="dxa"/>
+              <w:bottom w:w="100" w:type="dxa"/>
+              <w:right w:w="100" w:type="dxa"/>
+            </w:tcMar>
+          </w:tcPr>
+          <w:p>
+            <w:pPr>
+              <w:widowControl w:val="0"/>
+              <w:pBdr>
+                <w:top w:val="nil"/>
+                <w:left w:val="nil"/>
+                <w:bottom w:val="nil"/>
+                <w:right w:val="nil"/>
+                <w:between w:val="nil"/>
+              </w:pBdr>
+              <w:jc w:val="center"/>
+            </w:pPr>
+            <w:r>
+              <w:t>x</w:t>
+            </w:r>
+          </w:p>
+        </w:tc>
+      </w:tr>
+      <w:tr>
+        <w:trPr>
+          <w:trHeight w:val="500"/>
+          <w:jc w:val="center"/>
+        </w:trPr>
+        <w:tc>
+          <w:tcPr>
+            <w:tcW w:w="840" w:type="dxa"/>
+            <w:tcBorders>
+              <w:top w:val="single" w:sz="4" w:space="0" w:color="FF9900"/>
+              <w:left w:val="single" w:sz="4" w:space="0" w:color="FF9900"/>
+              <w:bottom w:val="single" w:sz="4" w:space="0" w:color="FF9900"/>
+              <w:right w:val="single" w:sz="4" w:space="0" w:color="FF9900"/>
+            </w:tcBorders>
+            <w:tcMar>
+              <w:top w:w="100" w:type="dxa"/>
+              <w:left w:w="100" w:type="dxa"/>
+              <w:bottom w:w="100" w:type="dxa"/>
+              <w:right w:w="100" w:type="dxa"/>
+            </w:tcMar>
+          </w:tcPr>
+          <w:p>
+            <w:pPr>
+              <w:widowControl w:val="0"/>
+              <w:pBdr>
+                <w:top w:val="nil"/>
+                <w:left w:val="nil"/>
+                <w:bottom w:val="nil"/>
+                <w:right w:val="nil"/>
+                <w:between w:val="nil"/>
+              </w:pBdr>
+              <w:jc w:val="center"/>
+            </w:pPr>
+            <w:r>
+              <w:t>23</w:t>
+            </w:r>
+          </w:p>
+        </w:tc>
+        <w:tc>
+          <w:tcPr>
+            <w:tcW w:w="5310" w:type="dxa"/>
+            <w:tcBorders>
+              <w:top w:val="single" w:sz="4" w:space="0" w:color="FF9900"/>
+              <w:left w:val="single" w:sz="4" w:space="0" w:color="FF9900"/>
+              <w:bottom w:val="single" w:sz="4" w:space="0" w:color="FF9900"/>
+              <w:right w:val="single" w:sz="4" w:space="0" w:color="FF9900"/>
+            </w:tcBorders>
+            <w:tcMar>
+              <w:top w:w="100" w:type="dxa"/>
+              <w:left w:w="100" w:type="dxa"/>
+              <w:bottom w:w="100" w:type="dxa"/>
+              <w:right w:w="100" w:type="dxa"/>
+            </w:tcMar>
+          </w:tcPr>
+          <w:p>
+            <w:pPr>
+              <w:widowControl w:val="0"/>
+              <w:pBdr>
+                <w:top w:val="nil"/>
+                <w:left w:val="nil"/>
+                <w:bottom w:val="nil"/>
+                <w:right w:val="nil"/>
+                <w:between w:val="nil"/>
+              </w:pBdr>
+              <w:jc w:val="center"/>
+            </w:pPr>
+            <w:r>
+              <w:t>Lista negra</w:t>
+            </w:r>
+          </w:p>
+        </w:tc>
+        <w:tc>
+          <w:tcPr>
+            <w:tcW w:w="695" w:type="dxa"/>
+            <w:tcBorders>
+              <w:top w:val="single" w:sz="4" w:space="0" w:color="FF9900"/>
+              <w:left w:val="single" w:sz="4" w:space="0" w:color="FF9900"/>
+              <w:bottom w:val="single" w:sz="4" w:space="0" w:color="FF9900"/>
+              <w:right w:val="single" w:sz="4" w:space="0" w:color="FF9900"/>
+            </w:tcBorders>
+            <w:tcMar>
+              <w:top w:w="100" w:type="dxa"/>
+              <w:left w:w="100" w:type="dxa"/>
+              <w:bottom w:w="100" w:type="dxa"/>
+              <w:right w:w="100" w:type="dxa"/>
+            </w:tcMar>
+          </w:tcPr>
+          <w:p>
+            <w:pPr>
+              <w:widowControl w:val="0"/>
+              <w:pBdr>
+                <w:top w:val="nil"/>
+                <w:left w:val="nil"/>
+                <w:bottom w:val="nil"/>
+                <w:right w:val="nil"/>
+                <w:between w:val="nil"/>
+              </w:pBdr>
+              <w:jc w:val="center"/>
+            </w:pPr>
+          </w:p>
+        </w:tc>
+        <w:tc>
+          <w:tcPr>
+            <w:tcW w:w="695" w:type="dxa"/>
+            <w:tcBorders>
+              <w:top w:val="single" w:sz="4" w:space="0" w:color="FF9900"/>
+              <w:left w:val="single" w:sz="4" w:space="0" w:color="FF9900"/>
+              <w:bottom w:val="single" w:sz="4" w:space="0" w:color="FF9900"/>
+              <w:right w:val="single" w:sz="4" w:space="0" w:color="FF9900"/>
+            </w:tcBorders>
+            <w:tcMar>
+              <w:top w:w="100" w:type="dxa"/>
+              <w:left w:w="100" w:type="dxa"/>
+              <w:bottom w:w="100" w:type="dxa"/>
+              <w:right w:w="100" w:type="dxa"/>
+            </w:tcMar>
+          </w:tcPr>
+          <w:p>
+            <w:pPr>
+              <w:widowControl w:val="0"/>
+              <w:pBdr>
+                <w:top w:val="nil"/>
+                <w:left w:val="nil"/>
+                <w:bottom w:val="nil"/>
+                <w:right w:val="nil"/>
+                <w:between w:val="nil"/>
+              </w:pBdr>
+              <w:jc w:val="center"/>
+            </w:pPr>
+          </w:p>
+        </w:tc>
+        <w:tc>
+          <w:tcPr>
+            <w:tcW w:w="695" w:type="dxa"/>
+            <w:tcBorders>
+              <w:top w:val="single" w:sz="4" w:space="0" w:color="FF9900"/>
+              <w:left w:val="single" w:sz="4" w:space="0" w:color="FF9900"/>
+              <w:bottom w:val="single" w:sz="4" w:space="0" w:color="FF9900"/>
+              <w:right w:val="single" w:sz="4" w:space="0" w:color="FF9900"/>
+            </w:tcBorders>
+            <w:tcMar>
+              <w:top w:w="100" w:type="dxa"/>
+              <w:left w:w="100" w:type="dxa"/>
+              <w:bottom w:w="100" w:type="dxa"/>
+              <w:right w:w="100" w:type="dxa"/>
+            </w:tcMar>
+          </w:tcPr>
+          <w:p>
+            <w:pPr>
+              <w:widowControl w:val="0"/>
+              <w:pBdr>
+                <w:top w:val="nil"/>
+                <w:left w:val="nil"/>
+                <w:bottom w:val="nil"/>
+                <w:right w:val="nil"/>
+                <w:between w:val="nil"/>
+              </w:pBdr>
+              <w:jc w:val="center"/>
+            </w:pPr>
+            <w:r>
+              <w:t>x</w:t>
+            </w:r>
+          </w:p>
+        </w:tc>
+      </w:tr>
+      <w:tr>
+        <w:trPr>
+          <w:trHeight w:val="500"/>
+          <w:jc w:val="center"/>
+        </w:trPr>
+        <w:tc>
+          <w:tcPr>
+            <w:tcW w:w="840" w:type="dxa"/>
+            <w:tcBorders>
+              <w:top w:val="single" w:sz="4" w:space="0" w:color="FF9900"/>
+              <w:left w:val="single" w:sz="4" w:space="0" w:color="FF9900"/>
+              <w:bottom w:val="single" w:sz="4" w:space="0" w:color="FF9900"/>
+              <w:right w:val="single" w:sz="4" w:space="0" w:color="FF9900"/>
+            </w:tcBorders>
+            <w:tcMar>
+              <w:top w:w="100" w:type="dxa"/>
+              <w:left w:w="100" w:type="dxa"/>
+              <w:bottom w:w="100" w:type="dxa"/>
+              <w:right w:w="100" w:type="dxa"/>
+            </w:tcMar>
+          </w:tcPr>
+          <w:p>
+            <w:pPr>
+              <w:widowControl w:val="0"/>
+              <w:pBdr>
+                <w:top w:val="nil"/>
+                <w:left w:val="nil"/>
+                <w:bottom w:val="nil"/>
+                <w:right w:val="nil"/>
+                <w:between w:val="nil"/>
+              </w:pBdr>
+              <w:jc w:val="center"/>
+            </w:pPr>
+            <w:r>
+              <w:lastRenderedPageBreak/>
+              <w:t>24</w:t>
+            </w:r>
+          </w:p>
+        </w:tc>
+        <w:tc>
+          <w:tcPr>
+            <w:tcW w:w="5310" w:type="dxa"/>
+            <w:tcBorders>
+              <w:top w:val="single" w:sz="4" w:space="0" w:color="FF9900"/>
+              <w:left w:val="single" w:sz="4" w:space="0" w:color="FF9900"/>
+              <w:bottom w:val="single" w:sz="4" w:space="0" w:color="FF9900"/>
+              <w:right w:val="single" w:sz="4" w:space="0" w:color="FF9900"/>
+            </w:tcBorders>
+            <w:tcMar>
+              <w:top w:w="100" w:type="dxa"/>
+              <w:left w:w="100" w:type="dxa"/>
+              <w:bottom w:w="100" w:type="dxa"/>
+              <w:right w:w="100" w:type="dxa"/>
+            </w:tcMar>
+          </w:tcPr>
+          <w:p>
+            <w:pPr>
+              <w:widowControl w:val="0"/>
+              <w:pBdr>
+                <w:top w:val="nil"/>
+                <w:left w:val="nil"/>
+                <w:bottom w:val="nil"/>
+                <w:right w:val="nil"/>
+                <w:between w:val="nil"/>
+              </w:pBdr>
+              <w:jc w:val="center"/>
+            </w:pPr>
+            <w:r>
+              <w:t>Excluir conta</w:t>
+            </w:r>
+          </w:p>
+        </w:tc>
+        <w:tc>
+          <w:tcPr>
+            <w:tcW w:w="695" w:type="dxa"/>
+            <w:tcBorders>
+              <w:top w:val="single" w:sz="4" w:space="0" w:color="FF9900"/>
+              <w:left w:val="single" w:sz="4" w:space="0" w:color="FF9900"/>
+              <w:bottom w:val="single" w:sz="4" w:space="0" w:color="FF9900"/>
+              <w:right w:val="single" w:sz="4" w:space="0" w:color="FF9900"/>
+            </w:tcBorders>
+            <w:tcMar>
+              <w:top w:w="100" w:type="dxa"/>
+              <w:left w:w="100" w:type="dxa"/>
+              <w:bottom w:w="100" w:type="dxa"/>
+              <w:right w:w="100" w:type="dxa"/>
+            </w:tcMar>
+          </w:tcPr>
+          <w:p>
+            <w:pPr>
+              <w:widowControl w:val="0"/>
+              <w:pBdr>
+                <w:top w:val="nil"/>
+                <w:left w:val="nil"/>
+                <w:bottom w:val="nil"/>
+                <w:right w:val="nil"/>
+                <w:between w:val="nil"/>
+              </w:pBdr>
+              <w:jc w:val="center"/>
+            </w:pPr>
+            <w:r>
+              <w:t>x</w:t>
+            </w:r>
+          </w:p>
+        </w:tc>
+        <w:tc>
+          <w:tcPr>
+            <w:tcW w:w="695" w:type="dxa"/>
+            <w:tcBorders>
+              <w:top w:val="single" w:sz="4" w:space="0" w:color="FF9900"/>
+              <w:left w:val="single" w:sz="4" w:space="0" w:color="FF9900"/>
+              <w:bottom w:val="single" w:sz="4" w:space="0" w:color="FF9900"/>
+              <w:right w:val="single" w:sz="4" w:space="0" w:color="FF9900"/>
+            </w:tcBorders>
+            <w:tcMar>
+              <w:top w:w="100" w:type="dxa"/>
+              <w:left w:w="100" w:type="dxa"/>
+              <w:bottom w:w="100" w:type="dxa"/>
+              <w:right w:w="100" w:type="dxa"/>
+            </w:tcMar>
+          </w:tcPr>
+          <w:p>
+            <w:pPr>
+              <w:widowControl w:val="0"/>
+              <w:pBdr>
+                <w:top w:val="nil"/>
+                <w:left w:val="nil"/>
+                <w:bottom w:val="nil"/>
+                <w:right w:val="nil"/>
+                <w:between w:val="nil"/>
+              </w:pBdr>
+              <w:jc w:val="center"/>
+            </w:pPr>
+          </w:p>
+        </w:tc>
+        <w:tc>
+          <w:tcPr>
+            <w:tcW w:w="695" w:type="dxa"/>
+            <w:tcBorders>
+              <w:top w:val="single" w:sz="4" w:space="0" w:color="FF9900"/>
+              <w:left w:val="single" w:sz="4" w:space="0" w:color="FF9900"/>
+              <w:bottom w:val="single" w:sz="4" w:space="0" w:color="FF9900"/>
+              <w:right w:val="single" w:sz="4" w:space="0" w:color="FF9900"/>
+            </w:tcBorders>
+            <w:tcMar>
+              <w:top w:w="100" w:type="dxa"/>
+              <w:left w:w="100" w:type="dxa"/>
+              <w:bottom w:w="100" w:type="dxa"/>
+              <w:right w:w="100" w:type="dxa"/>
+            </w:tcMar>
+          </w:tcPr>
+          <w:p>
+            <w:pPr>
+              <w:widowControl w:val="0"/>
+              <w:pBdr>
+                <w:top w:val="nil"/>
+                <w:left w:val="nil"/>
+                <w:bottom w:val="nil"/>
+                <w:right w:val="nil"/>
+                <w:between w:val="nil"/>
+              </w:pBdr>
+              <w:jc w:val="center"/>
+            </w:pPr>
+          </w:p>
+        </w:tc>
+      </w:tr>
+      <w:tr>
+        <w:trPr>
+          <w:trHeight w:val="500"/>
+          <w:jc w:val="center"/>
+        </w:trPr>
+        <w:tc>
+          <w:tcPr>
+            <w:tcW w:w="840" w:type="dxa"/>
+            <w:tcBorders>
+              <w:top w:val="single" w:sz="4" w:space="0" w:color="FF9900"/>
+              <w:left w:val="single" w:sz="4" w:space="0" w:color="FF9900"/>
+              <w:bottom w:val="single" w:sz="4" w:space="0" w:color="FF9900"/>
+              <w:right w:val="single" w:sz="4" w:space="0" w:color="FF9900"/>
+            </w:tcBorders>
+            <w:tcMar>
+              <w:top w:w="100" w:type="dxa"/>
+              <w:left w:w="100" w:type="dxa"/>
+              <w:bottom w:w="100" w:type="dxa"/>
+              <w:right w:w="100" w:type="dxa"/>
+            </w:tcMar>
+          </w:tcPr>
+          <w:p>
+            <w:pPr>
+              <w:widowControl w:val="0"/>
+              <w:pBdr>
+                <w:top w:val="nil"/>
+                <w:left w:val="nil"/>
+                <w:bottom w:val="nil"/>
+                <w:right w:val="nil"/>
+                <w:between w:val="nil"/>
+              </w:pBdr>
+              <w:jc w:val="center"/>
+            </w:pPr>
+            <w:r>
+              <w:t>25</w:t>
+            </w:r>
+          </w:p>
+        </w:tc>
+        <w:tc>
+          <w:tcPr>
+            <w:tcW w:w="5310" w:type="dxa"/>
+            <w:tcBorders>
+              <w:top w:val="single" w:sz="4" w:space="0" w:color="FF9900"/>
+              <w:left w:val="single" w:sz="4" w:space="0" w:color="FF9900"/>
+              <w:bottom w:val="single" w:sz="4" w:space="0" w:color="FF9900"/>
+              <w:right w:val="single" w:sz="4" w:space="0" w:color="FF9900"/>
+            </w:tcBorders>
+            <w:tcMar>
+              <w:top w:w="100" w:type="dxa"/>
+              <w:left w:w="100" w:type="dxa"/>
+              <w:bottom w:w="100" w:type="dxa"/>
+              <w:right w:w="100" w:type="dxa"/>
+            </w:tcMar>
+          </w:tcPr>
+          <w:p>
+            <w:pPr>
+              <w:widowControl w:val="0"/>
+              <w:pBdr>
+                <w:top w:val="nil"/>
+                <w:left w:val="nil"/>
+                <w:bottom w:val="nil"/>
+                <w:right w:val="nil"/>
+                <w:between w:val="nil"/>
+              </w:pBdr>
+              <w:jc w:val="center"/>
+            </w:pPr>
+            <w:r>
+              <w:t>Alterar dados pessoais</w:t>
+            </w:r>
+          </w:p>
+        </w:tc>
+        <w:tc>
+          <w:tcPr>
+            <w:tcW w:w="695" w:type="dxa"/>
+            <w:tcBorders>
+              <w:top w:val="single" w:sz="4" w:space="0" w:color="FF9900"/>
+              <w:left w:val="single" w:sz="4" w:space="0" w:color="FF9900"/>
+              <w:bottom w:val="single" w:sz="4" w:space="0" w:color="FF9900"/>
+              <w:right w:val="single" w:sz="4" w:space="0" w:color="FF9900"/>
+            </w:tcBorders>
+            <w:tcMar>
+              <w:top w:w="100" w:type="dxa"/>
+              <w:left w:w="100" w:type="dxa"/>
+              <w:bottom w:w="100" w:type="dxa"/>
+              <w:right w:w="100" w:type="dxa"/>
+            </w:tcMar>
+          </w:tcPr>
+          <w:p>
+            <w:pPr>
+              <w:widowControl w:val="0"/>
+              <w:pBdr>
+                <w:top w:val="nil"/>
+                <w:left w:val="nil"/>
+                <w:bottom w:val="nil"/>
+                <w:right w:val="nil"/>
+                <w:between w:val="nil"/>
+              </w:pBdr>
+              <w:jc w:val="center"/>
+            </w:pPr>
+            <w:r>
+              <w:t>x</w:t>
+            </w:r>
+          </w:p>
+        </w:tc>
+        <w:tc>
+          <w:tcPr>
+            <w:tcW w:w="695" w:type="dxa"/>
+            <w:tcBorders>
+              <w:top w:val="single" w:sz="4" w:space="0" w:color="FF9900"/>
+              <w:left w:val="single" w:sz="4" w:space="0" w:color="FF9900"/>
+              <w:bottom w:val="single" w:sz="4" w:space="0" w:color="FF9900"/>
+              <w:right w:val="single" w:sz="4" w:space="0" w:color="FF9900"/>
+            </w:tcBorders>
+            <w:tcMar>
+              <w:top w:w="100" w:type="dxa"/>
+              <w:left w:w="100" w:type="dxa"/>
+              <w:bottom w:w="100" w:type="dxa"/>
+              <w:right w:w="100" w:type="dxa"/>
+            </w:tcMar>
+          </w:tcPr>
+          <w:p>
+            <w:pPr>
+              <w:widowControl w:val="0"/>
+              <w:pBdr>
+                <w:top w:val="nil"/>
+                <w:left w:val="nil"/>
+                <w:bottom w:val="nil"/>
+                <w:right w:val="nil"/>
+                <w:between w:val="nil"/>
+              </w:pBdr>
+              <w:jc w:val="center"/>
+            </w:pPr>
+          </w:p>
+        </w:tc>
+        <w:tc>
+          <w:tcPr>
+            <w:tcW w:w="695" w:type="dxa"/>
+            <w:tcBorders>
+              <w:top w:val="single" w:sz="4" w:space="0" w:color="FF9900"/>
+              <w:left w:val="single" w:sz="4" w:space="0" w:color="FF9900"/>
+              <w:bottom w:val="single" w:sz="4" w:space="0" w:color="FF9900"/>
+              <w:right w:val="single" w:sz="4" w:space="0" w:color="FF9900"/>
+            </w:tcBorders>
+            <w:tcMar>
+              <w:top w:w="100" w:type="dxa"/>
+              <w:left w:w="100" w:type="dxa"/>
+              <w:bottom w:w="100" w:type="dxa"/>
+              <w:right w:w="100" w:type="dxa"/>
+            </w:tcMar>
+          </w:tcPr>
+          <w:p>
+            <w:pPr>
+              <w:widowControl w:val="0"/>
+              <w:pBdr>
+                <w:top w:val="nil"/>
+                <w:left w:val="nil"/>
+                <w:bottom w:val="nil"/>
+                <w:right w:val="nil"/>
+                <w:between w:val="nil"/>
+              </w:pBdr>
+              <w:jc w:val="center"/>
+            </w:pPr>
+          </w:p>
+        </w:tc>
+      </w:tr>
+      <w:tr>
+        <w:trPr>
+          <w:trHeight w:val="500"/>
+          <w:jc w:val="center"/>
+        </w:trPr>
+        <w:tc>
+          <w:tcPr>
+            <w:tcW w:w="840" w:type="dxa"/>
+            <w:tcBorders>
+              <w:top w:val="single" w:sz="4" w:space="0" w:color="FF9900"/>
+              <w:left w:val="single" w:sz="4" w:space="0" w:color="FF9900"/>
+              <w:bottom w:val="single" w:sz="4" w:space="0" w:color="FF9900"/>
+              <w:right w:val="single" w:sz="4" w:space="0" w:color="FF9900"/>
+            </w:tcBorders>
+            <w:tcMar>
+              <w:top w:w="100" w:type="dxa"/>
+              <w:left w:w="100" w:type="dxa"/>
+              <w:bottom w:w="100" w:type="dxa"/>
+              <w:right w:w="100" w:type="dxa"/>
+            </w:tcMar>
+          </w:tcPr>
+          <w:p>
+            <w:pPr>
+              <w:widowControl w:val="0"/>
+              <w:pBdr>
+                <w:top w:val="nil"/>
+                <w:left w:val="nil"/>
+                <w:bottom w:val="nil"/>
+                <w:right w:val="nil"/>
+                <w:between w:val="nil"/>
+              </w:pBdr>
+              <w:jc w:val="center"/>
+            </w:pPr>
+            <w:r>
+              <w:t>26</w:t>
+            </w:r>
+          </w:p>
+        </w:tc>
+        <w:tc>
+          <w:tcPr>
+            <w:tcW w:w="5310" w:type="dxa"/>
+            <w:tcBorders>
+              <w:top w:val="single" w:sz="4" w:space="0" w:color="FF9900"/>
+              <w:left w:val="single" w:sz="4" w:space="0" w:color="FF9900"/>
+              <w:bottom w:val="single" w:sz="4" w:space="0" w:color="FF9900"/>
+              <w:right w:val="single" w:sz="4" w:space="0" w:color="FF9900"/>
+            </w:tcBorders>
+            <w:tcMar>
+              <w:top w:w="100" w:type="dxa"/>
+              <w:left w:w="100" w:type="dxa"/>
+              <w:bottom w:w="100" w:type="dxa"/>
+              <w:right w:w="100" w:type="dxa"/>
+            </w:tcMar>
+          </w:tcPr>
+          <w:p>
+            <w:pPr>
+              <w:widowControl w:val="0"/>
+              <w:pBdr>
+                <w:top w:val="nil"/>
+                <w:left w:val="nil"/>
+                <w:bottom w:val="nil"/>
+                <w:right w:val="nil"/>
+                <w:between w:val="nil"/>
+              </w:pBdr>
+              <w:jc w:val="center"/>
+            </w:pPr>
+            <w:r>
+              <w:t>Adicionar nova conta</w:t>
+            </w:r>
+          </w:p>
+        </w:tc>
+        <w:tc>
+          <w:tcPr>
+            <w:tcW w:w="695" w:type="dxa"/>
+            <w:tcBorders>
+              <w:top w:val="single" w:sz="4" w:space="0" w:color="FF9900"/>
+              <w:left w:val="single" w:sz="4" w:space="0" w:color="FF9900"/>
+              <w:bottom w:val="single" w:sz="4" w:space="0" w:color="FF9900"/>
+              <w:right w:val="single" w:sz="4" w:space="0" w:color="FF9900"/>
+            </w:tcBorders>
+            <w:tcMar>
+              <w:top w:w="100" w:type="dxa"/>
+              <w:left w:w="100" w:type="dxa"/>
+              <w:bottom w:w="100" w:type="dxa"/>
+              <w:right w:w="100" w:type="dxa"/>
+            </w:tcMar>
+          </w:tcPr>
+          <w:p>
+            <w:pPr>
+              <w:widowControl w:val="0"/>
+              <w:pBdr>
+                <w:top w:val="nil"/>
+                <w:left w:val="nil"/>
+                <w:bottom w:val="nil"/>
+                <w:right w:val="nil"/>
+                <w:between w:val="nil"/>
+              </w:pBdr>
+              <w:jc w:val="center"/>
+            </w:pPr>
+            <w:r>
+              <w:t>x</w:t>
+            </w:r>
+          </w:p>
+        </w:tc>
+        <w:tc>
+          <w:tcPr>
+            <w:tcW w:w="695" w:type="dxa"/>
+            <w:tcBorders>
+              <w:top w:val="single" w:sz="4" w:space="0" w:color="FF9900"/>
+              <w:left w:val="single" w:sz="4" w:space="0" w:color="FF9900"/>
+              <w:bottom w:val="single" w:sz="4" w:space="0" w:color="FF9900"/>
+              <w:right w:val="single" w:sz="4" w:space="0" w:color="FF9900"/>
+            </w:tcBorders>
+            <w:tcMar>
+              <w:top w:w="100" w:type="dxa"/>
+              <w:left w:w="100" w:type="dxa"/>
+              <w:bottom w:w="100" w:type="dxa"/>
+              <w:right w:w="100" w:type="dxa"/>
+            </w:tcMar>
+          </w:tcPr>
+          <w:p>
+            <w:pPr>
+              <w:widowControl w:val="0"/>
+              <w:pBdr>
+                <w:top w:val="nil"/>
+                <w:left w:val="nil"/>
+                <w:bottom w:val="nil"/>
+                <w:right w:val="nil"/>
+                <w:between w:val="nil"/>
+              </w:pBdr>
+              <w:jc w:val="center"/>
+            </w:pPr>
+          </w:p>
+        </w:tc>
+        <w:tc>
+          <w:tcPr>
+            <w:tcW w:w="695" w:type="dxa"/>
+            <w:tcBorders>
+              <w:top w:val="single" w:sz="4" w:space="0" w:color="FF9900"/>
+              <w:left w:val="single" w:sz="4" w:space="0" w:color="FF9900"/>
+              <w:bottom w:val="single" w:sz="4" w:space="0" w:color="FF9900"/>
+              <w:right w:val="single" w:sz="4" w:space="0" w:color="FF9900"/>
+            </w:tcBorders>
+            <w:tcMar>
+              <w:top w:w="100" w:type="dxa"/>
+              <w:left w:w="100" w:type="dxa"/>
+              <w:bottom w:w="100" w:type="dxa"/>
+              <w:right w:w="100" w:type="dxa"/>
+            </w:tcMar>
+          </w:tcPr>
+          <w:p>
+            <w:pPr>
+              <w:widowControl w:val="0"/>
+              <w:pBdr>
+                <w:top w:val="nil"/>
+                <w:left w:val="nil"/>
+                <w:bottom w:val="nil"/>
+                <w:right w:val="nil"/>
+                <w:between w:val="nil"/>
+              </w:pBdr>
+              <w:jc w:val="center"/>
+            </w:pPr>
+          </w:p>
+        </w:tc>
+      </w:tr>
+      <w:tr>
+        <w:trPr>
+          <w:trHeight w:val="500"/>
+          <w:jc w:val="center"/>
+        </w:trPr>
+        <w:tc>
+          <w:tcPr>
+            <w:tcW w:w="840" w:type="dxa"/>
+            <w:tcBorders>
+              <w:top w:val="single" w:sz="4" w:space="0" w:color="FF9900"/>
+              <w:left w:val="single" w:sz="4" w:space="0" w:color="FF9900"/>
+              <w:bottom w:val="single" w:sz="4" w:space="0" w:color="FF9900"/>
+              <w:right w:val="single" w:sz="4" w:space="0" w:color="FF9900"/>
+            </w:tcBorders>
+            <w:tcMar>
+              <w:top w:w="100" w:type="dxa"/>
+              <w:left w:w="100" w:type="dxa"/>
+              <w:bottom w:w="100" w:type="dxa"/>
+              <w:right w:w="100" w:type="dxa"/>
+            </w:tcMar>
+          </w:tcPr>
+          <w:p>
+            <w:pPr>
+              <w:widowControl w:val="0"/>
+              <w:pBdr>
+                <w:top w:val="nil"/>
+                <w:left w:val="nil"/>
+                <w:bottom w:val="nil"/>
+                <w:right w:val="nil"/>
+                <w:between w:val="nil"/>
+              </w:pBdr>
+              <w:jc w:val="center"/>
+            </w:pPr>
+            <w:r>
+              <w:t>27</w:t>
+            </w:r>
+          </w:p>
+        </w:tc>
+        <w:tc>
+          <w:tcPr>
+            <w:tcW w:w="5310" w:type="dxa"/>
+            <w:tcBorders>
+              <w:top w:val="single" w:sz="4" w:space="0" w:color="FF9900"/>
+              <w:left w:val="single" w:sz="4" w:space="0" w:color="FF9900"/>
+              <w:bottom w:val="single" w:sz="4" w:space="0" w:color="FF9900"/>
+              <w:right w:val="single" w:sz="4" w:space="0" w:color="FF9900"/>
+            </w:tcBorders>
+            <w:tcMar>
+              <w:top w:w="100" w:type="dxa"/>
+              <w:left w:w="100" w:type="dxa"/>
+              <w:bottom w:w="100" w:type="dxa"/>
+              <w:right w:w="100" w:type="dxa"/>
+            </w:tcMar>
+          </w:tcPr>
+          <w:p>
+            <w:pPr>
+              <w:widowControl w:val="0"/>
+              <w:pBdr>
+                <w:top w:val="nil"/>
+                <w:left w:val="nil"/>
+                <w:bottom w:val="nil"/>
+                <w:right w:val="nil"/>
+                <w:between w:val="nil"/>
+              </w:pBdr>
+              <w:jc w:val="center"/>
+            </w:pPr>
+            <w:r>
+              <w:t>Ranking dos cortes mais pedidos</w:t>
+            </w:r>
+          </w:p>
+        </w:tc>
+        <w:tc>
+          <w:tcPr>
+            <w:tcW w:w="695" w:type="dxa"/>
+            <w:tcBorders>
+              <w:top w:val="single" w:sz="4" w:space="0" w:color="FF9900"/>
+              <w:left w:val="single" w:sz="4" w:space="0" w:color="FF9900"/>
+              <w:bottom w:val="single" w:sz="4" w:space="0" w:color="FF9900"/>
+              <w:right w:val="single" w:sz="4" w:space="0" w:color="FF9900"/>
+            </w:tcBorders>
+            <w:tcMar>
+              <w:top w:w="100" w:type="dxa"/>
+              <w:left w:w="100" w:type="dxa"/>
+              <w:bottom w:w="100" w:type="dxa"/>
+              <w:right w:w="100" w:type="dxa"/>
+            </w:tcMar>
+          </w:tcPr>
+          <w:p>
+            <w:pPr>
+              <w:widowControl w:val="0"/>
+              <w:pBdr>
+                <w:top w:val="nil"/>
+                <w:left w:val="nil"/>
+                <w:bottom w:val="nil"/>
+                <w:right w:val="nil"/>
+                <w:between w:val="nil"/>
+              </w:pBdr>
+              <w:jc w:val="center"/>
+            </w:pPr>
+          </w:p>
+        </w:tc>
+        <w:tc>
+          <w:tcPr>
+            <w:tcW w:w="695" w:type="dxa"/>
+            <w:tcBorders>
+              <w:top w:val="single" w:sz="4" w:space="0" w:color="FF9900"/>
+              <w:left w:val="single" w:sz="4" w:space="0" w:color="FF9900"/>
+              <w:bottom w:val="single" w:sz="4" w:space="0" w:color="FF9900"/>
+              <w:right w:val="single" w:sz="4" w:space="0" w:color="FF9900"/>
+            </w:tcBorders>
+            <w:tcMar>
+              <w:top w:w="100" w:type="dxa"/>
+              <w:left w:w="100" w:type="dxa"/>
+              <w:bottom w:w="100" w:type="dxa"/>
+              <w:right w:w="100" w:type="dxa"/>
+            </w:tcMar>
+          </w:tcPr>
+          <w:p>
+            <w:pPr>
+              <w:widowControl w:val="0"/>
+              <w:pBdr>
+                <w:top w:val="nil"/>
+                <w:left w:val="nil"/>
+                <w:bottom w:val="nil"/>
+                <w:right w:val="nil"/>
+                <w:between w:val="nil"/>
+              </w:pBdr>
+              <w:jc w:val="center"/>
+            </w:pPr>
+          </w:p>
+        </w:tc>
+        <w:tc>
+          <w:tcPr>
+            <w:tcW w:w="695" w:type="dxa"/>
+            <w:tcBorders>
+              <w:top w:val="single" w:sz="4" w:space="0" w:color="FF9900"/>
+              <w:left w:val="single" w:sz="4" w:space="0" w:color="FF9900"/>
+              <w:bottom w:val="single" w:sz="4" w:space="0" w:color="FF9900"/>
+              <w:right w:val="single" w:sz="4" w:space="0" w:color="FF9900"/>
+            </w:tcBorders>
+            <w:tcMar>
+              <w:top w:w="100" w:type="dxa"/>
+              <w:left w:w="100" w:type="dxa"/>
+              <w:bottom w:w="100" w:type="dxa"/>
+              <w:right w:w="100" w:type="dxa"/>
+            </w:tcMar>
+          </w:tcPr>
+          <w:p>
+            <w:pPr>
+              <w:widowControl w:val="0"/>
+              <w:pBdr>
+                <w:top w:val="nil"/>
+                <w:left w:val="nil"/>
+                <w:bottom w:val="nil"/>
+                <w:right w:val="nil"/>
+                <w:between w:val="nil"/>
+              </w:pBdr>
+              <w:jc w:val="center"/>
+            </w:pPr>
+            <w:r>
+              <w:t>x</w:t>
+            </w:r>
+          </w:p>
+        </w:tc>
+      </w:tr>
+      <w:tr>
+        <w:trPr>
+          <w:trHeight w:val="500"/>
+          <w:jc w:val="center"/>
+        </w:trPr>
+        <w:tc>
+          <w:tcPr>
+            <w:tcW w:w="840" w:type="dxa"/>
+            <w:tcBorders>
+              <w:top w:val="single" w:sz="4" w:space="0" w:color="FF9900"/>
+              <w:left w:val="single" w:sz="4" w:space="0" w:color="FF9900"/>
+              <w:bottom w:val="single" w:sz="4" w:space="0" w:color="FF9900"/>
+              <w:right w:val="single" w:sz="4" w:space="0" w:color="FF9900"/>
+            </w:tcBorders>
+            <w:tcMar>
+              <w:top w:w="100" w:type="dxa"/>
+              <w:left w:w="100" w:type="dxa"/>
+              <w:bottom w:w="100" w:type="dxa"/>
+              <w:right w:w="100" w:type="dxa"/>
+            </w:tcMar>
+          </w:tcPr>
+          <w:p>
+            <w:pPr>
+              <w:widowControl w:val="0"/>
+              <w:pBdr>
+                <w:top w:val="nil"/>
+                <w:left w:val="nil"/>
+                <w:bottom w:val="nil"/>
+                <w:right w:val="nil"/>
+                <w:between w:val="nil"/>
+              </w:pBdr>
+              <w:jc w:val="center"/>
+            </w:pPr>
+            <w:r>
+              <w:t>28</w:t>
+            </w:r>
+          </w:p>
+        </w:tc>
+        <w:tc>
+          <w:tcPr>
+            <w:tcW w:w="5310" w:type="dxa"/>
+            <w:tcBorders>
+              <w:top w:val="single" w:sz="4" w:space="0" w:color="FF9900"/>
+              <w:left w:val="single" w:sz="4" w:space="0" w:color="FF9900"/>
+              <w:bottom w:val="single" w:sz="4" w:space="0" w:color="FF9900"/>
+              <w:right w:val="single" w:sz="4" w:space="0" w:color="FF9900"/>
+            </w:tcBorders>
+            <w:tcMar>
+              <w:top w:w="100" w:type="dxa"/>
+              <w:left w:w="100" w:type="dxa"/>
+              <w:bottom w:w="100" w:type="dxa"/>
+              <w:right w:w="100" w:type="dxa"/>
+            </w:tcMar>
+          </w:tcPr>
+          <w:p>
+            <w:pPr>
+              <w:widowControl w:val="0"/>
+              <w:pBdr>
+                <w:top w:val="nil"/>
+                <w:left w:val="nil"/>
+                <w:bottom w:val="nil"/>
+                <w:right w:val="nil"/>
+                <w:between w:val="nil"/>
+              </w:pBdr>
+              <w:jc w:val="center"/>
+            </w:pPr>
+            <w:r>
+              <w:t>Notificação caso cabeleireiro fique livre</w:t>
+            </w:r>
+          </w:p>
+        </w:tc>
+        <w:tc>
+          <w:tcPr>
+            <w:tcW w:w="695" w:type="dxa"/>
+            <w:tcBorders>
+              <w:top w:val="single" w:sz="4" w:space="0" w:color="FF9900"/>
+              <w:left w:val="single" w:sz="4" w:space="0" w:color="FF9900"/>
+              <w:bottom w:val="single" w:sz="4" w:space="0" w:color="FF9900"/>
+              <w:right w:val="single" w:sz="4" w:space="0" w:color="FF9900"/>
+            </w:tcBorders>
+            <w:tcMar>
+              <w:top w:w="100" w:type="dxa"/>
+              <w:left w:w="100" w:type="dxa"/>
+              <w:bottom w:w="100" w:type="dxa"/>
+              <w:right w:w="100" w:type="dxa"/>
+            </w:tcMar>
+          </w:tcPr>
+          <w:p>
+            <w:pPr>
+              <w:widowControl w:val="0"/>
+              <w:pBdr>
+                <w:top w:val="nil"/>
+                <w:left w:val="nil"/>
+                <w:bottom w:val="nil"/>
+                <w:right w:val="nil"/>
+                <w:between w:val="nil"/>
+              </w:pBdr>
+              <w:jc w:val="center"/>
+            </w:pPr>
+            <w:r>
+              <w:t>x</w:t>
+            </w:r>
+          </w:p>
+        </w:tc>
+        <w:tc>
+          <w:tcPr>
+            <w:tcW w:w="695" w:type="dxa"/>
+            <w:tcBorders>
+              <w:top w:val="single" w:sz="4" w:space="0" w:color="FF9900"/>
+              <w:left w:val="single" w:sz="4" w:space="0" w:color="FF9900"/>
+              <w:bottom w:val="single" w:sz="4" w:space="0" w:color="FF9900"/>
+              <w:right w:val="single" w:sz="4" w:space="0" w:color="FF9900"/>
+            </w:tcBorders>
+            <w:tcMar>
+              <w:top w:w="100" w:type="dxa"/>
+              <w:left w:w="100" w:type="dxa"/>
+              <w:bottom w:w="100" w:type="dxa"/>
+              <w:right w:w="100" w:type="dxa"/>
+            </w:tcMar>
+          </w:tcPr>
+          <w:p>
+            <w:pPr>
+              <w:widowControl w:val="0"/>
+              <w:pBdr>
+                <w:top w:val="nil"/>
+                <w:left w:val="nil"/>
+                <w:bottom w:val="nil"/>
+                <w:right w:val="nil"/>
+                <w:between w:val="nil"/>
+              </w:pBdr>
+              <w:jc w:val="center"/>
+            </w:pPr>
+          </w:p>
+        </w:tc>
+        <w:tc>
+          <w:tcPr>
+            <w:tcW w:w="695" w:type="dxa"/>
+            <w:tcBorders>
+              <w:top w:val="single" w:sz="4" w:space="0" w:color="FF9900"/>
+              <w:left w:val="single" w:sz="4" w:space="0" w:color="FF9900"/>
+              <w:bottom w:val="single" w:sz="4" w:space="0" w:color="FF9900"/>
+              <w:right w:val="single" w:sz="4" w:space="0" w:color="FF9900"/>
+            </w:tcBorders>
+            <w:tcMar>
+              <w:top w:w="100" w:type="dxa"/>
+              <w:left w:w="100" w:type="dxa"/>
+              <w:bottom w:w="100" w:type="dxa"/>
+              <w:right w:w="100" w:type="dxa"/>
+            </w:tcMar>
+          </w:tcPr>
+          <w:p>
+            <w:pPr>
+              <w:widowControl w:val="0"/>
+              <w:pBdr>
+                <w:top w:val="nil"/>
+                <w:left w:val="nil"/>
+                <w:bottom w:val="nil"/>
+                <w:right w:val="nil"/>
+                <w:between w:val="nil"/>
+              </w:pBdr>
+              <w:jc w:val="center"/>
+            </w:pPr>
+          </w:p>
+        </w:tc>
+      </w:tr>
+      <w:tr>
+        <w:trPr>
+          <w:trHeight w:val="500"/>
+          <w:jc w:val="center"/>
+        </w:trPr>
+        <w:tc>
+          <w:tcPr>
+            <w:tcW w:w="840" w:type="dxa"/>
+            <w:tcBorders>
+              <w:top w:val="single" w:sz="4" w:space="0" w:color="FF9900"/>
+              <w:left w:val="single" w:sz="4" w:space="0" w:color="FF9900"/>
+              <w:bottom w:val="single" w:sz="4" w:space="0" w:color="FF9900"/>
+              <w:right w:val="single" w:sz="4" w:space="0" w:color="FF9900"/>
+            </w:tcBorders>
+            <w:tcMar>
+              <w:top w:w="100" w:type="dxa"/>
+              <w:left w:w="100" w:type="dxa"/>
+              <w:bottom w:w="100" w:type="dxa"/>
+              <w:right w:w="100" w:type="dxa"/>
+            </w:tcMar>
+          </w:tcPr>
+          <w:p>
+            <w:pPr>
+              <w:widowControl w:val="0"/>
+              <w:pBdr>
+                <w:top w:val="nil"/>
+                <w:left w:val="nil"/>
+                <w:bottom w:val="nil"/>
+                <w:right w:val="nil"/>
+                <w:between w:val="nil"/>
+              </w:pBdr>
+              <w:jc w:val="center"/>
+            </w:pPr>
+            <w:r>
+              <w:t>29</w:t>
+            </w:r>
+          </w:p>
+        </w:tc>
+        <w:tc>
+          <w:tcPr>
+            <w:tcW w:w="5310" w:type="dxa"/>
+            <w:tcBorders>
+              <w:top w:val="single" w:sz="4" w:space="0" w:color="FF9900"/>
+              <w:left w:val="single" w:sz="4" w:space="0" w:color="FF9900"/>
+              <w:bottom w:val="single" w:sz="4" w:space="0" w:color="FF9900"/>
+              <w:right w:val="single" w:sz="4" w:space="0" w:color="FF9900"/>
+            </w:tcBorders>
+            <w:tcMar>
+              <w:top w:w="100" w:type="dxa"/>
+              <w:left w:w="100" w:type="dxa"/>
+              <w:bottom w:w="100" w:type="dxa"/>
+              <w:right w:w="100" w:type="dxa"/>
+            </w:tcMar>
+          </w:tcPr>
+          <w:p>
+            <w:pPr>
+              <w:widowControl w:val="0"/>
+              <w:pBdr>
+                <w:top w:val="nil"/>
+                <w:left w:val="nil"/>
+                <w:bottom w:val="nil"/>
+                <w:right w:val="nil"/>
+                <w:between w:val="nil"/>
+              </w:pBdr>
+              <w:jc w:val="center"/>
+            </w:pPr>
+            <w:r>
+              <w:t>Escolher cabeleireiro</w:t>
+            </w:r>
+          </w:p>
+        </w:tc>
+        <w:tc>
+          <w:tcPr>
+            <w:tcW w:w="695" w:type="dxa"/>
+            <w:tcBorders>
+              <w:top w:val="single" w:sz="4" w:space="0" w:color="FF9900"/>
+              <w:left w:val="single" w:sz="4" w:space="0" w:color="FF9900"/>
+              <w:bottom w:val="single" w:sz="4" w:space="0" w:color="FF9900"/>
+              <w:right w:val="single" w:sz="4" w:space="0" w:color="FF9900"/>
+            </w:tcBorders>
+            <w:tcMar>
+              <w:top w:w="100" w:type="dxa"/>
+              <w:left w:w="100" w:type="dxa"/>
+              <w:bottom w:w="100" w:type="dxa"/>
+              <w:right w:w="100" w:type="dxa"/>
+            </w:tcMar>
+          </w:tcPr>
+          <w:p>
+            <w:pPr>
+              <w:widowControl w:val="0"/>
+              <w:pBdr>
+                <w:top w:val="nil"/>
+                <w:left w:val="nil"/>
+                <w:bottom w:val="nil"/>
+                <w:right w:val="nil"/>
+                <w:between w:val="nil"/>
+              </w:pBdr>
+              <w:jc w:val="center"/>
+            </w:pPr>
+            <w:r>
+              <w:t>x</w:t>
+            </w:r>
+          </w:p>
+        </w:tc>
+        <w:tc>
+          <w:tcPr>
+            <w:tcW w:w="695" w:type="dxa"/>
+            <w:tcBorders>
+              <w:top w:val="single" w:sz="4" w:space="0" w:color="FF9900"/>
+              <w:left w:val="single" w:sz="4" w:space="0" w:color="FF9900"/>
+              <w:bottom w:val="single" w:sz="4" w:space="0" w:color="FF9900"/>
+              <w:right w:val="single" w:sz="4" w:space="0" w:color="FF9900"/>
+            </w:tcBorders>
+            <w:tcMar>
+              <w:top w:w="100" w:type="dxa"/>
+              <w:left w:w="100" w:type="dxa"/>
+              <w:bottom w:w="100" w:type="dxa"/>
+              <w:right w:w="100" w:type="dxa"/>
+            </w:tcMar>
+          </w:tcPr>
+          <w:p>
+            <w:pPr>
+              <w:widowControl w:val="0"/>
+              <w:pBdr>
+                <w:top w:val="nil"/>
+                <w:left w:val="nil"/>
+                <w:bottom w:val="nil"/>
+                <w:right w:val="nil"/>
+                <w:between w:val="nil"/>
+              </w:pBdr>
+              <w:jc w:val="center"/>
+            </w:pPr>
+          </w:p>
+        </w:tc>
+        <w:tc>
+          <w:tcPr>
+            <w:tcW w:w="695" w:type="dxa"/>
+            <w:tcBorders>
+              <w:top w:val="single" w:sz="4" w:space="0" w:color="FF9900"/>
+              <w:left w:val="single" w:sz="4" w:space="0" w:color="FF9900"/>
+              <w:bottom w:val="single" w:sz="4" w:space="0" w:color="FF9900"/>
+              <w:right w:val="single" w:sz="4" w:space="0" w:color="FF9900"/>
+            </w:tcBorders>
+            <w:tcMar>
+              <w:top w:w="100" w:type="dxa"/>
+              <w:left w:w="100" w:type="dxa"/>
+              <w:bottom w:w="100" w:type="dxa"/>
+              <w:right w:w="100" w:type="dxa"/>
+            </w:tcMar>
+          </w:tcPr>
+          <w:p>
+            <w:pPr>
+              <w:widowControl w:val="0"/>
+              <w:pBdr>
+                <w:top w:val="nil"/>
+                <w:left w:val="nil"/>
+                <w:bottom w:val="nil"/>
+                <w:right w:val="nil"/>
+                <w:between w:val="nil"/>
+              </w:pBdr>
+              <w:jc w:val="center"/>
+            </w:pPr>
+          </w:p>
+        </w:tc>
+      </w:tr>
+      <w:tr>
+        <w:trPr>
+          <w:trHeight w:val="500"/>
+          <w:jc w:val="center"/>
+        </w:trPr>
+        <w:tc>
+          <w:tcPr>
+            <w:tcW w:w="840" w:type="dxa"/>
+            <w:tcBorders>
+              <w:top w:val="single" w:sz="4" w:space="0" w:color="FF9900"/>
+              <w:left w:val="single" w:sz="4" w:space="0" w:color="FF9900"/>
+              <w:bottom w:val="single" w:sz="4" w:space="0" w:color="FF9900"/>
+              <w:right w:val="single" w:sz="4" w:space="0" w:color="FF9900"/>
+            </w:tcBorders>
+            <w:tcMar>
+              <w:top w:w="100" w:type="dxa"/>
+              <w:left w:w="100" w:type="dxa"/>
+              <w:bottom w:w="100" w:type="dxa"/>
+              <w:right w:w="100" w:type="dxa"/>
+            </w:tcMar>
+          </w:tcPr>
+          <w:p>
+            <w:pPr>
+              <w:widowControl w:val="0"/>
+              <w:pBdr>
+                <w:top w:val="nil"/>
+                <w:left w:val="nil"/>
+                <w:bottom w:val="nil"/>
+                <w:right w:val="nil"/>
+                <w:between w:val="nil"/>
+              </w:pBdr>
+              <w:jc w:val="center"/>
+            </w:pPr>
+            <w:r>
+              <w:t>30</w:t>
+            </w:r>
+          </w:p>
+        </w:tc>
+        <w:tc>
+          <w:tcPr>
+            <w:tcW w:w="5310" w:type="dxa"/>
+            <w:tcBorders>
+              <w:top w:val="single" w:sz="4" w:space="0" w:color="FF9900"/>
+              <w:left w:val="single" w:sz="4" w:space="0" w:color="FF9900"/>
+              <w:bottom w:val="single" w:sz="4" w:space="0" w:color="FF9900"/>
+              <w:right w:val="single" w:sz="4" w:space="0" w:color="FF9900"/>
+            </w:tcBorders>
+            <w:tcMar>
+              <w:top w:w="100" w:type="dxa"/>
+              <w:left w:w="100" w:type="dxa"/>
+              <w:bottom w:w="100" w:type="dxa"/>
+              <w:right w:w="100" w:type="dxa"/>
+            </w:tcMar>
+          </w:tcPr>
+          <w:p>
+            <w:pPr>
+              <w:widowControl w:val="0"/>
+              <w:pBdr>
+                <w:top w:val="nil"/>
+                <w:left w:val="nil"/>
+                <w:bottom w:val="nil"/>
+                <w:right w:val="nil"/>
+                <w:between w:val="nil"/>
+              </w:pBdr>
+              <w:jc w:val="center"/>
+            </w:pPr>
+            <w:r>
+              <w:t>Bater ponto</w:t>
+            </w:r>
+          </w:p>
+        </w:tc>
+        <w:tc>
+          <w:tcPr>
+            <w:tcW w:w="695" w:type="dxa"/>
+            <w:tcBorders>
+              <w:top w:val="single" w:sz="4" w:space="0" w:color="FF9900"/>
+              <w:left w:val="single" w:sz="4" w:space="0" w:color="FF9900"/>
+              <w:bottom w:val="single" w:sz="4" w:space="0" w:color="FF9900"/>
+              <w:right w:val="single" w:sz="4" w:space="0" w:color="FF9900"/>
+            </w:tcBorders>
+            <w:tcMar>
+              <w:top w:w="100" w:type="dxa"/>
+              <w:left w:w="100" w:type="dxa"/>
+              <w:bottom w:w="100" w:type="dxa"/>
+              <w:right w:w="100" w:type="dxa"/>
+            </w:tcMar>
+          </w:tcPr>
+          <w:p>
+            <w:pPr>
+              <w:widowControl w:val="0"/>
+              <w:pBdr>
+                <w:top w:val="nil"/>
+                <w:left w:val="nil"/>
+                <w:bottom w:val="nil"/>
+                <w:right w:val="nil"/>
+                <w:between w:val="nil"/>
+              </w:pBdr>
+              <w:jc w:val="center"/>
+            </w:pPr>
+          </w:p>
+        </w:tc>
+        <w:tc>
+          <w:tcPr>
+            <w:tcW w:w="695" w:type="dxa"/>
+            <w:tcBorders>
+              <w:top w:val="single" w:sz="4" w:space="0" w:color="FF9900"/>
+              <w:left w:val="single" w:sz="4" w:space="0" w:color="FF9900"/>
+              <w:bottom w:val="single" w:sz="4" w:space="0" w:color="FF9900"/>
+              <w:right w:val="single" w:sz="4" w:space="0" w:color="FF9900"/>
+            </w:tcBorders>
+            <w:tcMar>
+              <w:top w:w="100" w:type="dxa"/>
+              <w:left w:w="100" w:type="dxa"/>
+              <w:bottom w:w="100" w:type="dxa"/>
+              <w:right w:w="100" w:type="dxa"/>
+            </w:tcMar>
+          </w:tcPr>
+          <w:p>
+            <w:pPr>
+              <w:widowControl w:val="0"/>
+              <w:pBdr>
+                <w:top w:val="nil"/>
+                <w:left w:val="nil"/>
+                <w:bottom w:val="nil"/>
+                <w:right w:val="nil"/>
+                <w:between w:val="nil"/>
+              </w:pBdr>
+              <w:jc w:val="center"/>
+            </w:pPr>
+            <w:r>
+              <w:t>x</w:t>
+            </w:r>
+          </w:p>
+        </w:tc>
+        <w:tc>
+          <w:tcPr>
+            <w:tcW w:w="695" w:type="dxa"/>
+            <w:tcBorders>
+              <w:top w:val="single" w:sz="4" w:space="0" w:color="FF9900"/>
+              <w:left w:val="single" w:sz="4" w:space="0" w:color="FF9900"/>
+              <w:bottom w:val="single" w:sz="4" w:space="0" w:color="FF9900"/>
+              <w:right w:val="single" w:sz="4" w:space="0" w:color="FF9900"/>
+            </w:tcBorders>
+            <w:tcMar>
+              <w:top w:w="100" w:type="dxa"/>
+              <w:left w:w="100" w:type="dxa"/>
+              <w:bottom w:w="100" w:type="dxa"/>
+              <w:right w:w="100" w:type="dxa"/>
+            </w:tcMar>
+          </w:tcPr>
+          <w:p>
+            <w:pPr>
+              <w:widowControl w:val="0"/>
+              <w:pBdr>
+                <w:top w:val="nil"/>
+                <w:left w:val="nil"/>
+                <w:bottom w:val="nil"/>
+                <w:right w:val="nil"/>
+                <w:between w:val="nil"/>
+              </w:pBdr>
+              <w:jc w:val="center"/>
+            </w:pPr>
+          </w:p>
+        </w:tc>
+      </w:tr>
+      <w:tr>
+        <w:trPr>
+          <w:trHeight w:val="500"/>
+          <w:jc w:val="center"/>
+        </w:trPr>
+        <w:tc>
+          <w:tcPr>
+            <w:tcW w:w="840" w:type="dxa"/>
+            <w:tcBorders>
+              <w:top w:val="single" w:sz="4" w:space="0" w:color="FF9900"/>
+              <w:left w:val="single" w:sz="4" w:space="0" w:color="FF9900"/>
+              <w:bottom w:val="single" w:sz="4" w:space="0" w:color="FF9900"/>
+              <w:right w:val="single" w:sz="4" w:space="0" w:color="FF9900"/>
+            </w:tcBorders>
+            <w:tcMar>
+              <w:top w:w="100" w:type="dxa"/>
+              <w:left w:w="100" w:type="dxa"/>
+              <w:bottom w:w="100" w:type="dxa"/>
+              <w:right w:w="100" w:type="dxa"/>
+            </w:tcMar>
+          </w:tcPr>
+          <w:p>
+            <w:pPr>
+              <w:widowControl w:val="0"/>
+              <w:pBdr>
+                <w:top w:val="nil"/>
+                <w:left w:val="nil"/>
+                <w:bottom w:val="nil"/>
+                <w:right w:val="nil"/>
+                <w:between w:val="nil"/>
+              </w:pBdr>
+              <w:jc w:val="center"/>
+            </w:pPr>
+            <w:r>
+              <w:t>31</w:t>
+            </w:r>
+          </w:p>
+        </w:tc>
+        <w:tc>
+          <w:tcPr>
+            <w:tcW w:w="5310" w:type="dxa"/>
+            <w:tcBorders>
+              <w:top w:val="single" w:sz="4" w:space="0" w:color="FF9900"/>
+              <w:left w:val="single" w:sz="4" w:space="0" w:color="FF9900"/>
+              <w:bottom w:val="single" w:sz="4" w:space="0" w:color="FF9900"/>
+              <w:right w:val="single" w:sz="4" w:space="0" w:color="FF9900"/>
+            </w:tcBorders>
+            <w:tcMar>
+              <w:top w:w="100" w:type="dxa"/>
+              <w:left w:w="100" w:type="dxa"/>
+              <w:bottom w:w="100" w:type="dxa"/>
+              <w:right w:w="100" w:type="dxa"/>
+            </w:tcMar>
+          </w:tcPr>
+          <w:p>
+            <w:pPr>
+              <w:widowControl w:val="0"/>
+              <w:pBdr>
+                <w:top w:val="nil"/>
+                <w:left w:val="nil"/>
+                <w:bottom w:val="nil"/>
+                <w:right w:val="nil"/>
+                <w:between w:val="nil"/>
+              </w:pBdr>
+              <w:jc w:val="center"/>
+            </w:pPr>
+            <w:r>
+              <w:t>Vídeos</w:t>
+            </w:r>
+          </w:p>
+        </w:tc>
+        <w:tc>
+          <w:tcPr>
+            <w:tcW w:w="695" w:type="dxa"/>
+            <w:tcBorders>
+              <w:top w:val="single" w:sz="4" w:space="0" w:color="FF9900"/>
+              <w:left w:val="single" w:sz="4" w:space="0" w:color="FF9900"/>
+              <w:bottom w:val="single" w:sz="4" w:space="0" w:color="FF9900"/>
+              <w:right w:val="single" w:sz="4" w:space="0" w:color="FF9900"/>
+            </w:tcBorders>
+            <w:tcMar>
+              <w:top w:w="100" w:type="dxa"/>
+              <w:left w:w="100" w:type="dxa"/>
+              <w:bottom w:w="100" w:type="dxa"/>
+              <w:right w:w="100" w:type="dxa"/>
+            </w:tcMar>
+          </w:tcPr>
+          <w:p>
+            <w:pPr>
+              <w:widowControl w:val="0"/>
+              <w:pBdr>
+                <w:top w:val="nil"/>
+                <w:left w:val="nil"/>
+                <w:bottom w:val="nil"/>
+                <w:right w:val="nil"/>
+                <w:between w:val="nil"/>
+              </w:pBdr>
+              <w:jc w:val="center"/>
+            </w:pPr>
+          </w:p>
+        </w:tc>
+        <w:tc>
+          <w:tcPr>
+            <w:tcW w:w="695" w:type="dxa"/>
+            <w:tcBorders>
+              <w:top w:val="single" w:sz="4" w:space="0" w:color="FF9900"/>
+              <w:left w:val="single" w:sz="4" w:space="0" w:color="FF9900"/>
+              <w:bottom w:val="single" w:sz="4" w:space="0" w:color="FF9900"/>
+              <w:right w:val="single" w:sz="4" w:space="0" w:color="FF9900"/>
+            </w:tcBorders>
+            <w:tcMar>
+              <w:top w:w="100" w:type="dxa"/>
+              <w:left w:w="100" w:type="dxa"/>
+              <w:bottom w:w="100" w:type="dxa"/>
+              <w:right w:w="100" w:type="dxa"/>
+            </w:tcMar>
+          </w:tcPr>
+          <w:p>
+            <w:pPr>
+              <w:widowControl w:val="0"/>
+              <w:pBdr>
+                <w:top w:val="nil"/>
+                <w:left w:val="nil"/>
+                <w:bottom w:val="nil"/>
+                <w:right w:val="nil"/>
+                <w:between w:val="nil"/>
+              </w:pBdr>
+              <w:jc w:val="center"/>
+            </w:pPr>
+          </w:p>
+        </w:tc>
+        <w:tc>
+          <w:tcPr>
+            <w:tcW w:w="695" w:type="dxa"/>
+            <w:tcBorders>
+              <w:top w:val="single" w:sz="4" w:space="0" w:color="FF9900"/>
+              <w:left w:val="single" w:sz="4" w:space="0" w:color="FF9900"/>
+              <w:bottom w:val="single" w:sz="4" w:space="0" w:color="FF9900"/>
+              <w:right w:val="single" w:sz="4" w:space="0" w:color="FF9900"/>
+            </w:tcBorders>
+            <w:tcMar>
+              <w:top w:w="100" w:type="dxa"/>
+              <w:left w:w="100" w:type="dxa"/>
+              <w:bottom w:w="100" w:type="dxa"/>
+              <w:right w:w="100" w:type="dxa"/>
+            </w:tcMar>
+          </w:tcPr>
+          <w:p>
+            <w:pPr>
+              <w:widowControl w:val="0"/>
+              <w:pBdr>
+                <w:top w:val="nil"/>
+                <w:left w:val="nil"/>
+                <w:bottom w:val="nil"/>
+                <w:right w:val="nil"/>
+                <w:between w:val="nil"/>
+              </w:pBdr>
+              <w:jc w:val="center"/>
+            </w:pPr>
+            <w:r>
+              <w:t>x</w:t>
+            </w:r>
+          </w:p>
+        </w:tc>
+      </w:tr>
+      <w:tr>
+        <w:trPr>
+          <w:trHeight w:val="500"/>
+          <w:jc w:val="center"/>
+        </w:trPr>
+        <w:tc>
+          <w:tcPr>
+            <w:tcW w:w="840" w:type="dxa"/>
+            <w:tcBorders>
+              <w:top w:val="single" w:sz="4" w:space="0" w:color="FF9900"/>
+              <w:left w:val="single" w:sz="4" w:space="0" w:color="FF9900"/>
+              <w:bottom w:val="single" w:sz="4" w:space="0" w:color="FF9900"/>
+              <w:right w:val="single" w:sz="4" w:space="0" w:color="FF9900"/>
+            </w:tcBorders>
+            <w:tcMar>
+              <w:top w:w="100" w:type="dxa"/>
+              <w:left w:w="100" w:type="dxa"/>
+              <w:bottom w:w="100" w:type="dxa"/>
+              <w:right w:w="100" w:type="dxa"/>
+            </w:tcMar>
+          </w:tcPr>
+          <w:p>
+            <w:pPr>
+              <w:widowControl w:val="0"/>
+              <w:pBdr>
+                <w:top w:val="nil"/>
+                <w:left w:val="nil"/>
+                <w:bottom w:val="nil"/>
+                <w:right w:val="nil"/>
+                <w:between w:val="nil"/>
+              </w:pBdr>
+              <w:jc w:val="center"/>
+            </w:pPr>
+            <w:r>
+              <w:t>32</w:t>
+            </w:r>
+          </w:p>
+        </w:tc>
+        <w:tc>
+          <w:tcPr>
+            <w:tcW w:w="5310" w:type="dxa"/>
+            <w:tcBorders>
+              <w:top w:val="single" w:sz="4" w:space="0" w:color="FF9900"/>
+              <w:left w:val="single" w:sz="4" w:space="0" w:color="FF9900"/>
+              <w:bottom w:val="single" w:sz="4" w:space="0" w:color="FF9900"/>
+              <w:right w:val="single" w:sz="4" w:space="0" w:color="FF9900"/>
+            </w:tcBorders>
+            <w:tcMar>
+              <w:top w:w="100" w:type="dxa"/>
+              <w:left w:w="100" w:type="dxa"/>
+              <w:bottom w:w="100" w:type="dxa"/>
+              <w:right w:w="100" w:type="dxa"/>
+            </w:tcMar>
+          </w:tcPr>
+          <w:p>
+            <w:pPr>
+              <w:widowControl w:val="0"/>
+              <w:pBdr>
+                <w:top w:val="nil"/>
+                <w:left w:val="nil"/>
+                <w:bottom w:val="nil"/>
+                <w:right w:val="nil"/>
+                <w:between w:val="nil"/>
+              </w:pBdr>
+              <w:jc w:val="center"/>
+            </w:pPr>
+            <w:proofErr w:type="gramStart"/>
+            <w:r>
+              <w:t>Delivery</w:t>
+            </w:r>
+            <w:proofErr w:type="gramEnd"/>
+          </w:p>
+        </w:tc>
+        <w:tc>
+          <w:tcPr>
+            <w:tcW w:w="695" w:type="dxa"/>
+            <w:tcBorders>
+              <w:top w:val="single" w:sz="4" w:space="0" w:color="FF9900"/>
+              <w:left w:val="single" w:sz="4" w:space="0" w:color="FF9900"/>
+              <w:bottom w:val="single" w:sz="4" w:space="0" w:color="FF9900"/>
+              <w:right w:val="single" w:sz="4" w:space="0" w:color="FF9900"/>
+            </w:tcBorders>
+            <w:tcMar>
+              <w:top w:w="100" w:type="dxa"/>
+              <w:left w:w="100" w:type="dxa"/>
+              <w:bottom w:w="100" w:type="dxa"/>
+              <w:right w:w="100" w:type="dxa"/>
+            </w:tcMar>
+          </w:tcPr>
+          <w:p>
+            <w:pPr>
+              <w:widowControl w:val="0"/>
+              <w:pBdr>
+                <w:top w:val="nil"/>
+                <w:left w:val="nil"/>
+                <w:bottom w:val="nil"/>
+                <w:right w:val="nil"/>
+                <w:between w:val="nil"/>
+              </w:pBdr>
+              <w:jc w:val="center"/>
+            </w:pPr>
+            <w:r>
+              <w:t>x</w:t>
+            </w:r>
+          </w:p>
+        </w:tc>
+        <w:tc>
+          <w:tcPr>
+            <w:tcW w:w="695" w:type="dxa"/>
+            <w:tcBorders>
+              <w:top w:val="single" w:sz="4" w:space="0" w:color="FF9900"/>
+              <w:left w:val="single" w:sz="4" w:space="0" w:color="FF9900"/>
+              <w:bottom w:val="single" w:sz="4" w:space="0" w:color="FF9900"/>
+              <w:right w:val="single" w:sz="4" w:space="0" w:color="FF9900"/>
+            </w:tcBorders>
+            <w:tcMar>
+              <w:top w:w="100" w:type="dxa"/>
+              <w:left w:w="100" w:type="dxa"/>
+              <w:bottom w:w="100" w:type="dxa"/>
+              <w:right w:w="100" w:type="dxa"/>
+            </w:tcMar>
+          </w:tcPr>
+          <w:p>
+            <w:pPr>
+              <w:widowControl w:val="0"/>
+              <w:pBdr>
+                <w:top w:val="nil"/>
+                <w:left w:val="nil"/>
+                <w:bottom w:val="nil"/>
+                <w:right w:val="nil"/>
+                <w:between w:val="nil"/>
+              </w:pBdr>
+              <w:jc w:val="center"/>
+            </w:pPr>
+          </w:p>
+        </w:tc>
+        <w:tc>
+          <w:tcPr>
+            <w:tcW w:w="695" w:type="dxa"/>
+            <w:tcBorders>
+              <w:top w:val="single" w:sz="4" w:space="0" w:color="FF9900"/>
+              <w:left w:val="single" w:sz="4" w:space="0" w:color="FF9900"/>
+              <w:bottom w:val="single" w:sz="4" w:space="0" w:color="FF9900"/>
+              <w:right w:val="single" w:sz="4" w:space="0" w:color="FF9900"/>
+            </w:tcBorders>
+            <w:tcMar>
+              <w:top w:w="100" w:type="dxa"/>
+              <w:left w:w="100" w:type="dxa"/>
+              <w:bottom w:w="100" w:type="dxa"/>
+              <w:right w:w="100" w:type="dxa"/>
+            </w:tcMar>
+          </w:tcPr>
+          <w:p>
+            <w:pPr>
+              <w:widowControl w:val="0"/>
+              <w:pBdr>
+                <w:top w:val="nil"/>
+                <w:left w:val="nil"/>
+                <w:bottom w:val="nil"/>
+                <w:right w:val="nil"/>
+                <w:between w:val="nil"/>
+              </w:pBdr>
+              <w:jc w:val="center"/>
+            </w:pPr>
+          </w:p>
+        </w:tc>
+      </w:tr>
+      <w:tr>
+        <w:trPr>
+          <w:trHeight w:val="500"/>
+          <w:jc w:val="center"/>
+        </w:trPr>
+        <w:tc>
+          <w:tcPr>
+            <w:tcW w:w="840" w:type="dxa"/>
+            <w:tcBorders>
+              <w:top w:val="single" w:sz="4" w:space="0" w:color="FF9900"/>
+              <w:left w:val="single" w:sz="4" w:space="0" w:color="FF9900"/>
+              <w:bottom w:val="single" w:sz="4" w:space="0" w:color="FF9900"/>
+              <w:right w:val="single" w:sz="4" w:space="0" w:color="FF9900"/>
+            </w:tcBorders>
+            <w:tcMar>
+              <w:top w:w="100" w:type="dxa"/>
+              <w:left w:w="100" w:type="dxa"/>
+              <w:bottom w:w="100" w:type="dxa"/>
+              <w:right w:w="100" w:type="dxa"/>
+            </w:tcMar>
+          </w:tcPr>
+          <w:p>
+            <w:pPr>
+              <w:widowControl w:val="0"/>
+              <w:pBdr>
+                <w:top w:val="nil"/>
+                <w:left w:val="nil"/>
+                <w:bottom w:val="nil"/>
+                <w:right w:val="nil"/>
+                <w:between w:val="nil"/>
+              </w:pBdr>
+              <w:jc w:val="center"/>
+            </w:pPr>
+            <w:r>
+              <w:t>33</w:t>
+            </w:r>
+          </w:p>
+        </w:tc>
+        <w:tc>
+          <w:tcPr>
+            <w:tcW w:w="5310" w:type="dxa"/>
+            <w:tcBorders>
+              <w:top w:val="single" w:sz="4" w:space="0" w:color="FF9900"/>
+              <w:left w:val="single" w:sz="4" w:space="0" w:color="FF9900"/>
+              <w:bottom w:val="single" w:sz="4" w:space="0" w:color="FF9900"/>
+              <w:right w:val="single" w:sz="4" w:space="0" w:color="FF9900"/>
+            </w:tcBorders>
+            <w:tcMar>
+              <w:top w:w="100" w:type="dxa"/>
+              <w:left w:w="100" w:type="dxa"/>
+              <w:bottom w:w="100" w:type="dxa"/>
+              <w:right w:w="100" w:type="dxa"/>
+            </w:tcMar>
+          </w:tcPr>
+          <w:p>
+            <w:pPr>
+              <w:widowControl w:val="0"/>
+              <w:pBdr>
+                <w:top w:val="nil"/>
+                <w:left w:val="nil"/>
+                <w:bottom w:val="nil"/>
+                <w:right w:val="nil"/>
+                <w:between w:val="nil"/>
+              </w:pBdr>
+              <w:jc w:val="center"/>
+            </w:pPr>
+            <w:r>
+              <w:t>Assistente de tratamento</w:t>
+            </w:r>
+          </w:p>
+        </w:tc>
+        <w:tc>
+          <w:tcPr>
+            <w:tcW w:w="695" w:type="dxa"/>
+            <w:tcBorders>
+              <w:top w:val="single" w:sz="4" w:space="0" w:color="FF9900"/>
+              <w:left w:val="single" w:sz="4" w:space="0" w:color="FF9900"/>
+              <w:bottom w:val="single" w:sz="4" w:space="0" w:color="FF9900"/>
+              <w:right w:val="single" w:sz="4" w:space="0" w:color="FF9900"/>
+            </w:tcBorders>
+            <w:tcMar>
+              <w:top w:w="100" w:type="dxa"/>
+              <w:left w:w="100" w:type="dxa"/>
+              <w:bottom w:w="100" w:type="dxa"/>
+              <w:right w:w="100" w:type="dxa"/>
+            </w:tcMar>
+          </w:tcPr>
+          <w:p>
+            <w:pPr>
+              <w:widowControl w:val="0"/>
+              <w:pBdr>
+                <w:top w:val="nil"/>
+                <w:left w:val="nil"/>
+                <w:bottom w:val="nil"/>
+                <w:right w:val="nil"/>
+                <w:between w:val="nil"/>
+              </w:pBdr>
+              <w:jc w:val="center"/>
+            </w:pPr>
+          </w:p>
+        </w:tc>
+        <w:tc>
+          <w:tcPr>
+            <w:tcW w:w="695" w:type="dxa"/>
+            <w:tcBorders>
+              <w:top w:val="single" w:sz="4" w:space="0" w:color="FF9900"/>
+              <w:left w:val="single" w:sz="4" w:space="0" w:color="FF9900"/>
+              <w:bottom w:val="single" w:sz="4" w:space="0" w:color="FF9900"/>
+              <w:right w:val="single" w:sz="4" w:space="0" w:color="FF9900"/>
+            </w:tcBorders>
+            <w:tcMar>
+              <w:top w:w="100" w:type="dxa"/>
+              <w:left w:w="100" w:type="dxa"/>
+              <w:bottom w:w="100" w:type="dxa"/>
+              <w:right w:w="100" w:type="dxa"/>
+            </w:tcMar>
+          </w:tcPr>
+          <w:p>
+            <w:pPr>
+              <w:widowControl w:val="0"/>
+              <w:pBdr>
+                <w:top w:val="nil"/>
+                <w:left w:val="nil"/>
+                <w:bottom w:val="nil"/>
+                <w:right w:val="nil"/>
+                <w:between w:val="nil"/>
+              </w:pBdr>
+              <w:jc w:val="center"/>
+            </w:pPr>
+          </w:p>
+        </w:tc>
+        <w:tc>
+          <w:tcPr>
+            <w:tcW w:w="695" w:type="dxa"/>
+            <w:tcBorders>
+              <w:top w:val="single" w:sz="4" w:space="0" w:color="FF9900"/>
+              <w:left w:val="single" w:sz="4" w:space="0" w:color="FF9900"/>
+              <w:bottom w:val="single" w:sz="4" w:space="0" w:color="FF9900"/>
+              <w:right w:val="single" w:sz="4" w:space="0" w:color="FF9900"/>
+            </w:tcBorders>
+            <w:tcMar>
+              <w:top w:w="100" w:type="dxa"/>
+              <w:left w:w="100" w:type="dxa"/>
+              <w:bottom w:w="100" w:type="dxa"/>
+              <w:right w:w="100" w:type="dxa"/>
+            </w:tcMar>
+          </w:tcPr>
+          <w:p>
+            <w:pPr>
+              <w:widowControl w:val="0"/>
+              <w:pBdr>
+                <w:top w:val="nil"/>
+                <w:left w:val="nil"/>
+                <w:bottom w:val="nil"/>
+                <w:right w:val="nil"/>
+                <w:between w:val="nil"/>
+              </w:pBdr>
+              <w:jc w:val="center"/>
+            </w:pPr>
+            <w:r>
+              <w:t>x</w:t>
+            </w:r>
+          </w:p>
+        </w:tc>
+      </w:tr>
+      <w:tr>
+        <w:trPr>
+          <w:trHeight w:val="500"/>
+          <w:jc w:val="center"/>
+        </w:trPr>
+        <w:tc>
+          <w:tcPr>
+            <w:tcW w:w="840" w:type="dxa"/>
+            <w:tcBorders>
+              <w:top w:val="single" w:sz="4" w:space="0" w:color="FF9900"/>
+              <w:left w:val="single" w:sz="4" w:space="0" w:color="FF9900"/>
+              <w:bottom w:val="single" w:sz="4" w:space="0" w:color="FF9900"/>
+              <w:right w:val="single" w:sz="4" w:space="0" w:color="FF9900"/>
+            </w:tcBorders>
+            <w:tcMar>
+              <w:top w:w="100" w:type="dxa"/>
+              <w:left w:w="100" w:type="dxa"/>
+              <w:bottom w:w="100" w:type="dxa"/>
+              <w:right w:w="100" w:type="dxa"/>
+            </w:tcMar>
+          </w:tcPr>
+          <w:p>
+            <w:pPr>
+              <w:widowControl w:val="0"/>
+              <w:pBdr>
+                <w:top w:val="nil"/>
+                <w:left w:val="nil"/>
+                <w:bottom w:val="nil"/>
+                <w:right w:val="nil"/>
+                <w:between w:val="nil"/>
+              </w:pBdr>
+              <w:jc w:val="center"/>
+            </w:pPr>
+            <w:r>
+              <w:t>34</w:t>
+            </w:r>
+          </w:p>
+        </w:tc>
+        <w:tc>
+          <w:tcPr>
+            <w:tcW w:w="5310" w:type="dxa"/>
+            <w:tcBorders>
+              <w:top w:val="single" w:sz="4" w:space="0" w:color="FF9900"/>
+              <w:left w:val="single" w:sz="4" w:space="0" w:color="FF9900"/>
+              <w:bottom w:val="single" w:sz="4" w:space="0" w:color="FF9900"/>
+              <w:right w:val="single" w:sz="4" w:space="0" w:color="FF9900"/>
+            </w:tcBorders>
+            <w:tcMar>
+              <w:top w:w="100" w:type="dxa"/>
+              <w:left w:w="100" w:type="dxa"/>
+              <w:bottom w:w="100" w:type="dxa"/>
+              <w:right w:w="100" w:type="dxa"/>
+            </w:tcMar>
+          </w:tcPr>
+          <w:p>
+            <w:pPr>
+              <w:widowControl w:val="0"/>
+              <w:pBdr>
+                <w:top w:val="nil"/>
+                <w:left w:val="nil"/>
+                <w:bottom w:val="nil"/>
+                <w:right w:val="nil"/>
+                <w:between w:val="nil"/>
+              </w:pBdr>
+              <w:jc w:val="center"/>
+            </w:pPr>
+            <w:r>
+              <w:t>Trabalhe conosco</w:t>
+            </w:r>
+          </w:p>
+        </w:tc>
+        <w:tc>
+          <w:tcPr>
+            <w:tcW w:w="695" w:type="dxa"/>
+            <w:tcBorders>
+              <w:top w:val="single" w:sz="4" w:space="0" w:color="FF9900"/>
+              <w:left w:val="single" w:sz="4" w:space="0" w:color="FF9900"/>
+              <w:bottom w:val="single" w:sz="4" w:space="0" w:color="FF9900"/>
+              <w:right w:val="single" w:sz="4" w:space="0" w:color="FF9900"/>
+            </w:tcBorders>
+            <w:tcMar>
+              <w:top w:w="100" w:type="dxa"/>
+              <w:left w:w="100" w:type="dxa"/>
+              <w:bottom w:w="100" w:type="dxa"/>
+              <w:right w:w="100" w:type="dxa"/>
+            </w:tcMar>
+          </w:tcPr>
+          <w:p>
+            <w:pPr>
+              <w:widowControl w:val="0"/>
+              <w:pBdr>
+                <w:top w:val="nil"/>
+                <w:left w:val="nil"/>
+                <w:bottom w:val="nil"/>
+                <w:right w:val="nil"/>
+                <w:between w:val="nil"/>
+              </w:pBdr>
+              <w:jc w:val="center"/>
+            </w:pPr>
+          </w:p>
+        </w:tc>
+        <w:tc>
+          <w:tcPr>
+            <w:tcW w:w="695" w:type="dxa"/>
+            <w:tcBorders>
+              <w:top w:val="single" w:sz="4" w:space="0" w:color="FF9900"/>
+              <w:left w:val="single" w:sz="4" w:space="0" w:color="FF9900"/>
+              <w:bottom w:val="single" w:sz="4" w:space="0" w:color="FF9900"/>
+              <w:right w:val="single" w:sz="4" w:space="0" w:color="FF9900"/>
+            </w:tcBorders>
+            <w:tcMar>
+              <w:top w:w="100" w:type="dxa"/>
+              <w:left w:w="100" w:type="dxa"/>
+              <w:bottom w:w="100" w:type="dxa"/>
+              <w:right w:w="100" w:type="dxa"/>
+            </w:tcMar>
+          </w:tcPr>
+          <w:p>
+            <w:pPr>
+              <w:widowControl w:val="0"/>
+              <w:pBdr>
+                <w:top w:val="nil"/>
+                <w:left w:val="nil"/>
+                <w:bottom w:val="nil"/>
+                <w:right w:val="nil"/>
+                <w:between w:val="nil"/>
+              </w:pBdr>
+              <w:jc w:val="center"/>
+            </w:pPr>
+          </w:p>
+        </w:tc>
+        <w:tc>
+          <w:tcPr>
+            <w:tcW w:w="695" w:type="dxa"/>
+            <w:tcBorders>
+              <w:top w:val="single" w:sz="4" w:space="0" w:color="FF9900"/>
+              <w:left w:val="single" w:sz="4" w:space="0" w:color="FF9900"/>
+              <w:bottom w:val="single" w:sz="4" w:space="0" w:color="FF9900"/>
+              <w:right w:val="single" w:sz="4" w:space="0" w:color="FF9900"/>
+            </w:tcBorders>
+            <w:tcMar>
+              <w:top w:w="100" w:type="dxa"/>
+              <w:left w:w="100" w:type="dxa"/>
+              <w:bottom w:w="100" w:type="dxa"/>
+              <w:right w:w="100" w:type="dxa"/>
+            </w:tcMar>
+          </w:tcPr>
+          <w:p>
+            <w:pPr>
+              <w:widowControl w:val="0"/>
+              <w:pBdr>
+                <w:top w:val="nil"/>
+                <w:left w:val="nil"/>
+                <w:bottom w:val="nil"/>
+                <w:right w:val="nil"/>
+                <w:between w:val="nil"/>
+              </w:pBdr>
+              <w:jc w:val="center"/>
+            </w:pPr>
+            <w:r>
+              <w:t>x</w:t>
+            </w:r>
+          </w:p>
+        </w:tc>
+      </w:tr>
+      <w:tr>
+        <w:trPr>
+          <w:trHeight w:val="500"/>
+          <w:jc w:val="center"/>
+        </w:trPr>
+        <w:tc>
+          <w:tcPr>
+            <w:tcW w:w="840" w:type="dxa"/>
+            <w:tcBorders>
+              <w:top w:val="single" w:sz="4" w:space="0" w:color="FF9900"/>
+              <w:left w:val="single" w:sz="4" w:space="0" w:color="FF9900"/>
+              <w:bottom w:val="single" w:sz="4" w:space="0" w:color="FF9900"/>
+              <w:right w:val="single" w:sz="4" w:space="0" w:color="FF9900"/>
+            </w:tcBorders>
+            <w:tcMar>
+              <w:top w:w="100" w:type="dxa"/>
+              <w:left w:w="100" w:type="dxa"/>
+              <w:bottom w:w="100" w:type="dxa"/>
+              <w:right w:w="100" w:type="dxa"/>
+            </w:tcMar>
+          </w:tcPr>
+          <w:p>
+            <w:pPr>
+              <w:widowControl w:val="0"/>
+              <w:pBdr>
+                <w:top w:val="nil"/>
+                <w:left w:val="nil"/>
+                <w:bottom w:val="nil"/>
+                <w:right w:val="nil"/>
+                <w:between w:val="nil"/>
+              </w:pBdr>
+              <w:jc w:val="center"/>
+            </w:pPr>
+            <w:r>
+              <w:t>35</w:t>
+            </w:r>
+          </w:p>
+        </w:tc>
+        <w:tc>
+          <w:tcPr>
+            <w:tcW w:w="5310" w:type="dxa"/>
+            <w:tcBorders>
+              <w:top w:val="single" w:sz="4" w:space="0" w:color="FF9900"/>
+              <w:left w:val="single" w:sz="4" w:space="0" w:color="FF9900"/>
+              <w:bottom w:val="single" w:sz="4" w:space="0" w:color="FF9900"/>
+              <w:right w:val="single" w:sz="4" w:space="0" w:color="FF9900"/>
+            </w:tcBorders>
+            <w:tcMar>
+              <w:top w:w="100" w:type="dxa"/>
+              <w:left w:w="100" w:type="dxa"/>
+              <w:bottom w:w="100" w:type="dxa"/>
+              <w:right w:w="100" w:type="dxa"/>
+            </w:tcMar>
+          </w:tcPr>
+          <w:p>
+            <w:pPr>
+              <w:widowControl w:val="0"/>
+              <w:pBdr>
+                <w:top w:val="nil"/>
+                <w:left w:val="nil"/>
+                <w:bottom w:val="nil"/>
+                <w:right w:val="nil"/>
+                <w:between w:val="nil"/>
+              </w:pBdr>
+              <w:jc w:val="center"/>
+            </w:pPr>
+            <w:r>
+              <w:t>Relatório</w:t>
+            </w:r>
+          </w:p>
+        </w:tc>
+        <w:tc>
+          <w:tcPr>
+            <w:tcW w:w="695" w:type="dxa"/>
+            <w:tcBorders>
+              <w:top w:val="single" w:sz="4" w:space="0" w:color="FF9900"/>
+              <w:left w:val="single" w:sz="4" w:space="0" w:color="FF9900"/>
+              <w:bottom w:val="single" w:sz="4" w:space="0" w:color="FF9900"/>
+              <w:right w:val="single" w:sz="4" w:space="0" w:color="FF9900"/>
+            </w:tcBorders>
+            <w:tcMar>
+              <w:top w:w="100" w:type="dxa"/>
+              <w:left w:w="100" w:type="dxa"/>
+              <w:bottom w:w="100" w:type="dxa"/>
+              <w:right w:w="100" w:type="dxa"/>
+            </w:tcMar>
+          </w:tcPr>
+          <w:p>
+            <w:pPr>
+              <w:widowControl w:val="0"/>
+              <w:pBdr>
+                <w:top w:val="nil"/>
+                <w:left w:val="nil"/>
+                <w:bottom w:val="nil"/>
+                <w:right w:val="nil"/>
+                <w:between w:val="nil"/>
+              </w:pBdr>
+              <w:jc w:val="center"/>
+            </w:pPr>
+            <w:r>
+              <w:t>x</w:t>
+            </w:r>
+          </w:p>
+        </w:tc>
+        <w:tc>
+          <w:tcPr>
+            <w:tcW w:w="695" w:type="dxa"/>
+            <w:tcBorders>
+              <w:top w:val="single" w:sz="4" w:space="0" w:color="FF9900"/>
+              <w:left w:val="single" w:sz="4" w:space="0" w:color="FF9900"/>
+              <w:bottom w:val="single" w:sz="4" w:space="0" w:color="FF9900"/>
+              <w:right w:val="single" w:sz="4" w:space="0" w:color="FF9900"/>
+            </w:tcBorders>
+            <w:tcMar>
+              <w:top w:w="100" w:type="dxa"/>
+              <w:left w:w="100" w:type="dxa"/>
+              <w:bottom w:w="100" w:type="dxa"/>
+              <w:right w:w="100" w:type="dxa"/>
+            </w:tcMar>
+          </w:tcPr>
+          <w:p>
+            <w:pPr>
+              <w:widowControl w:val="0"/>
+              <w:pBdr>
+                <w:top w:val="nil"/>
+                <w:left w:val="nil"/>
+                <w:bottom w:val="nil"/>
+                <w:right w:val="nil"/>
+                <w:between w:val="nil"/>
+              </w:pBdr>
+              <w:jc w:val="center"/>
+            </w:pPr>
+          </w:p>
+        </w:tc>
+        <w:tc>
+          <w:tcPr>
+            <w:tcW w:w="695" w:type="dxa"/>
+            <w:tcBorders>
+              <w:top w:val="single" w:sz="4" w:space="0" w:color="FF9900"/>
+              <w:left w:val="single" w:sz="4" w:space="0" w:color="FF9900"/>
+              <w:bottom w:val="single" w:sz="4" w:space="0" w:color="FF9900"/>
+              <w:right w:val="single" w:sz="4" w:space="0" w:color="FF9900"/>
+            </w:tcBorders>
+            <w:tcMar>
+              <w:top w:w="100" w:type="dxa"/>
+              <w:left w:w="100" w:type="dxa"/>
+              <w:bottom w:w="100" w:type="dxa"/>
+              <w:right w:w="100" w:type="dxa"/>
+            </w:tcMar>
+          </w:tcPr>
+          <w:p>
+            <w:pPr>
+              <w:widowControl w:val="0"/>
+              <w:pBdr>
+                <w:top w:val="nil"/>
+                <w:left w:val="nil"/>
+                <w:bottom w:val="nil"/>
+                <w:right w:val="nil"/>
+                <w:between w:val="nil"/>
+              </w:pBdr>
+              <w:jc w:val="center"/>
+            </w:pPr>
+          </w:p>
+        </w:tc>
+      </w:tr>
+      <w:tr>
+        <w:trPr>
+          <w:trHeight w:val="500"/>
+          <w:jc w:val="center"/>
+        </w:trPr>
+        <w:tc>
+          <w:tcPr>
+            <w:tcW w:w="840" w:type="dxa"/>
+            <w:tcBorders>
+              <w:top w:val="single" w:sz="4" w:space="0" w:color="FF9900"/>
+              <w:left w:val="single" w:sz="4" w:space="0" w:color="FF9900"/>
+              <w:bottom w:val="single" w:sz="4" w:space="0" w:color="FF9900"/>
+              <w:right w:val="single" w:sz="4" w:space="0" w:color="FF9900"/>
+            </w:tcBorders>
+            <w:tcMar>
+              <w:top w:w="100" w:type="dxa"/>
+              <w:left w:w="100" w:type="dxa"/>
+              <w:bottom w:w="100" w:type="dxa"/>
+              <w:right w:w="100" w:type="dxa"/>
+            </w:tcMar>
+          </w:tcPr>
+          <w:p>
+            <w:pPr>
+              <w:widowControl w:val="0"/>
+              <w:pBdr>
+                <w:top w:val="nil"/>
+                <w:left w:val="nil"/>
+                <w:bottom w:val="nil"/>
+                <w:right w:val="nil"/>
+                <w:between w:val="nil"/>
+              </w:pBdr>
+              <w:jc w:val="center"/>
+            </w:pPr>
+            <w:r>
+              <w:t>36</w:t>
+            </w:r>
+          </w:p>
+        </w:tc>
+        <w:tc>
+          <w:tcPr>
+            <w:tcW w:w="5310" w:type="dxa"/>
+            <w:tcBorders>
+              <w:top w:val="single" w:sz="4" w:space="0" w:color="FF9900"/>
+              <w:left w:val="single" w:sz="4" w:space="0" w:color="FF9900"/>
+              <w:bottom w:val="single" w:sz="4" w:space="0" w:color="FF9900"/>
+              <w:right w:val="single" w:sz="4" w:space="0" w:color="FF9900"/>
+            </w:tcBorders>
+            <w:tcMar>
+              <w:top w:w="100" w:type="dxa"/>
+              <w:left w:w="100" w:type="dxa"/>
+              <w:bottom w:w="100" w:type="dxa"/>
+              <w:right w:w="100" w:type="dxa"/>
+            </w:tcMar>
+          </w:tcPr>
+          <w:p>
+            <w:pPr>
+              <w:widowControl w:val="0"/>
+              <w:pBdr>
+                <w:top w:val="nil"/>
+                <w:left w:val="nil"/>
+                <w:bottom w:val="nil"/>
+                <w:right w:val="nil"/>
+                <w:between w:val="nil"/>
+              </w:pBdr>
+              <w:jc w:val="center"/>
+            </w:pPr>
+            <w:r>
+              <w:t>Emissão de boleto</w:t>
+            </w:r>
+          </w:p>
+        </w:tc>
+        <w:tc>
+          <w:tcPr>
+            <w:tcW w:w="695" w:type="dxa"/>
+            <w:tcBorders>
+              <w:top w:val="single" w:sz="4" w:space="0" w:color="FF9900"/>
+              <w:left w:val="single" w:sz="4" w:space="0" w:color="FF9900"/>
+              <w:bottom w:val="single" w:sz="4" w:space="0" w:color="FF9900"/>
+              <w:right w:val="single" w:sz="4" w:space="0" w:color="FF9900"/>
+            </w:tcBorders>
+            <w:tcMar>
+              <w:top w:w="100" w:type="dxa"/>
+              <w:left w:w="100" w:type="dxa"/>
+              <w:bottom w:w="100" w:type="dxa"/>
+              <w:right w:w="100" w:type="dxa"/>
+            </w:tcMar>
+          </w:tcPr>
+          <w:p>
+            <w:pPr>
+              <w:widowControl w:val="0"/>
+              <w:pBdr>
+                <w:top w:val="nil"/>
+                <w:left w:val="nil"/>
+                <w:bottom w:val="nil"/>
+                <w:right w:val="nil"/>
+                <w:between w:val="nil"/>
+              </w:pBdr>
+              <w:jc w:val="center"/>
+            </w:pPr>
+            <w:r>
+              <w:t>x</w:t>
+            </w:r>
+          </w:p>
+        </w:tc>
+        <w:tc>
+          <w:tcPr>
+            <w:tcW w:w="695" w:type="dxa"/>
+            <w:tcBorders>
+              <w:top w:val="single" w:sz="4" w:space="0" w:color="FF9900"/>
+              <w:left w:val="single" w:sz="4" w:space="0" w:color="FF9900"/>
+              <w:bottom w:val="single" w:sz="4" w:space="0" w:color="FF9900"/>
+              <w:right w:val="single" w:sz="4" w:space="0" w:color="FF9900"/>
+            </w:tcBorders>
+            <w:tcMar>
+              <w:top w:w="100" w:type="dxa"/>
+              <w:left w:w="100" w:type="dxa"/>
+              <w:bottom w:w="100" w:type="dxa"/>
+              <w:right w:w="100" w:type="dxa"/>
+            </w:tcMar>
+          </w:tcPr>
+          <w:p>
+            <w:pPr>
+              <w:widowControl w:val="0"/>
+              <w:pBdr>
+                <w:top w:val="nil"/>
+                <w:left w:val="nil"/>
+                <w:bottom w:val="nil"/>
+                <w:right w:val="nil"/>
+                <w:between w:val="nil"/>
+              </w:pBdr>
+              <w:jc w:val="center"/>
+            </w:pPr>
+          </w:p>
+        </w:tc>
+        <w:tc>
+          <w:tcPr>
+            <w:tcW w:w="695" w:type="dxa"/>
+            <w:tcBorders>
+              <w:top w:val="single" w:sz="4" w:space="0" w:color="FF9900"/>
+              <w:left w:val="single" w:sz="4" w:space="0" w:color="FF9900"/>
+              <w:bottom w:val="single" w:sz="4" w:space="0" w:color="FF9900"/>
+              <w:right w:val="single" w:sz="4" w:space="0" w:color="FF9900"/>
+            </w:tcBorders>
+            <w:tcMar>
+              <w:top w:w="100" w:type="dxa"/>
+              <w:left w:w="100" w:type="dxa"/>
+              <w:bottom w:w="100" w:type="dxa"/>
+              <w:right w:w="100" w:type="dxa"/>
+            </w:tcMar>
+          </w:tcPr>
+          <w:p>
+            <w:pPr>
+              <w:widowControl w:val="0"/>
+              <w:pBdr>
+                <w:top w:val="nil"/>
+                <w:left w:val="nil"/>
+                <w:bottom w:val="nil"/>
+                <w:right w:val="nil"/>
+                <w:between w:val="nil"/>
+              </w:pBdr>
+              <w:jc w:val="center"/>
+            </w:pPr>
+          </w:p>
+        </w:tc>
+      </w:tr>
+      <w:tr>
+        <w:trPr>
+          <w:trHeight w:val="500"/>
+          <w:jc w:val="center"/>
+        </w:trPr>
+        <w:tc>
+          <w:tcPr>
+            <w:tcW w:w="840" w:type="dxa"/>
+            <w:tcBorders>
+              <w:top w:val="single" w:sz="4" w:space="0" w:color="FF9900"/>
+              <w:left w:val="single" w:sz="4" w:space="0" w:color="FF9900"/>
+              <w:bottom w:val="single" w:sz="4" w:space="0" w:color="FF9900"/>
+              <w:right w:val="single" w:sz="4" w:space="0" w:color="FF9900"/>
+            </w:tcBorders>
+            <w:tcMar>
+              <w:top w:w="100" w:type="dxa"/>
+              <w:left w:w="100" w:type="dxa"/>
+              <w:bottom w:w="100" w:type="dxa"/>
+              <w:right w:w="100" w:type="dxa"/>
+            </w:tcMar>
+          </w:tcPr>
+          <w:p>
+            <w:pPr>
+              <w:widowControl w:val="0"/>
+              <w:pBdr>
+                <w:top w:val="nil"/>
+                <w:left w:val="nil"/>
+                <w:bottom w:val="nil"/>
+                <w:right w:val="nil"/>
+                <w:between w:val="nil"/>
+              </w:pBdr>
+              <w:jc w:val="center"/>
+            </w:pPr>
+            <w:r>
+              <w:t>37</w:t>
+            </w:r>
+          </w:p>
+        </w:tc>
+        <w:tc>
+          <w:tcPr>
+            <w:tcW w:w="5310" w:type="dxa"/>
+            <w:tcBorders>
+              <w:top w:val="single" w:sz="4" w:space="0" w:color="FF9900"/>
+              <w:left w:val="single" w:sz="4" w:space="0" w:color="FF9900"/>
+              <w:bottom w:val="single" w:sz="4" w:space="0" w:color="FF9900"/>
+              <w:right w:val="single" w:sz="4" w:space="0" w:color="FF9900"/>
+            </w:tcBorders>
+            <w:tcMar>
+              <w:top w:w="100" w:type="dxa"/>
+              <w:left w:w="100" w:type="dxa"/>
+              <w:bottom w:w="100" w:type="dxa"/>
+              <w:right w:w="100" w:type="dxa"/>
+            </w:tcMar>
+          </w:tcPr>
+          <w:p>
+            <w:pPr>
+              <w:widowControl w:val="0"/>
+              <w:pBdr>
+                <w:top w:val="nil"/>
+                <w:left w:val="nil"/>
+                <w:bottom w:val="nil"/>
+                <w:right w:val="nil"/>
+                <w:between w:val="nil"/>
+              </w:pBdr>
+              <w:jc w:val="center"/>
+            </w:pPr>
+            <w:r>
+              <w:t>Revista online</w:t>
+            </w:r>
+          </w:p>
+        </w:tc>
+        <w:tc>
+          <w:tcPr>
+            <w:tcW w:w="695" w:type="dxa"/>
+            <w:tcBorders>
+              <w:top w:val="single" w:sz="4" w:space="0" w:color="FF9900"/>
+              <w:left w:val="single" w:sz="4" w:space="0" w:color="FF9900"/>
+              <w:bottom w:val="single" w:sz="4" w:space="0" w:color="FF9900"/>
+              <w:right w:val="single" w:sz="4" w:space="0" w:color="FF9900"/>
+            </w:tcBorders>
+            <w:tcMar>
+              <w:top w:w="100" w:type="dxa"/>
+              <w:left w:w="100" w:type="dxa"/>
+              <w:bottom w:w="100" w:type="dxa"/>
+              <w:right w:w="100" w:type="dxa"/>
+            </w:tcMar>
+          </w:tcPr>
+          <w:p>
+            <w:pPr>
+              <w:widowControl w:val="0"/>
+              <w:pBdr>
+                <w:top w:val="nil"/>
+                <w:left w:val="nil"/>
+                <w:bottom w:val="nil"/>
+                <w:right w:val="nil"/>
+                <w:between w:val="nil"/>
+              </w:pBdr>
+              <w:jc w:val="center"/>
+            </w:pPr>
+          </w:p>
+        </w:tc>
+        <w:tc>
+          <w:tcPr>
+            <w:tcW w:w="695" w:type="dxa"/>
+            <w:tcBorders>
+              <w:top w:val="single" w:sz="4" w:space="0" w:color="FF9900"/>
+              <w:left w:val="single" w:sz="4" w:space="0" w:color="FF9900"/>
+              <w:bottom w:val="single" w:sz="4" w:space="0" w:color="FF9900"/>
+              <w:right w:val="single" w:sz="4" w:space="0" w:color="FF9900"/>
+            </w:tcBorders>
+            <w:tcMar>
+              <w:top w:w="100" w:type="dxa"/>
+              <w:left w:w="100" w:type="dxa"/>
+              <w:bottom w:w="100" w:type="dxa"/>
+              <w:right w:w="100" w:type="dxa"/>
+            </w:tcMar>
+          </w:tcPr>
+          <w:p>
+            <w:pPr>
+              <w:widowControl w:val="0"/>
+              <w:pBdr>
+                <w:top w:val="nil"/>
+                <w:left w:val="nil"/>
+                <w:bottom w:val="nil"/>
+                <w:right w:val="nil"/>
+                <w:between w:val="nil"/>
+              </w:pBdr>
+              <w:jc w:val="center"/>
+            </w:pPr>
+          </w:p>
+        </w:tc>
+        <w:tc>
+          <w:tcPr>
+            <w:tcW w:w="695" w:type="dxa"/>
+            <w:tcBorders>
+              <w:top w:val="single" w:sz="4" w:space="0" w:color="FF9900"/>
+              <w:left w:val="single" w:sz="4" w:space="0" w:color="FF9900"/>
+              <w:bottom w:val="single" w:sz="4" w:space="0" w:color="FF9900"/>
+              <w:right w:val="single" w:sz="4" w:space="0" w:color="FF9900"/>
+            </w:tcBorders>
+            <w:tcMar>
+              <w:top w:w="100" w:type="dxa"/>
+              <w:left w:w="100" w:type="dxa"/>
+              <w:bottom w:w="100" w:type="dxa"/>
+              <w:right w:w="100" w:type="dxa"/>
+            </w:tcMar>
+          </w:tcPr>
+          <w:p>
+            <w:pPr>
+              <w:widowControl w:val="0"/>
+              <w:pBdr>
+                <w:top w:val="nil"/>
+                <w:left w:val="nil"/>
+                <w:bottom w:val="nil"/>
+                <w:right w:val="nil"/>
+                <w:between w:val="nil"/>
+              </w:pBdr>
+              <w:jc w:val="center"/>
+            </w:pPr>
+            <w:r>
+              <w:t>x</w:t>
+            </w:r>
+          </w:p>
+        </w:tc>
+      </w:tr>
+      <w:tr>
+        <w:trPr>
+          <w:trHeight w:val="500"/>
+          <w:jc w:val="center"/>
+        </w:trPr>
+        <w:tc>
+          <w:tcPr>
+            <w:tcW w:w="840" w:type="dxa"/>
+            <w:tcBorders>
+              <w:top w:val="single" w:sz="4" w:space="0" w:color="FF9900"/>
+              <w:left w:val="single" w:sz="4" w:space="0" w:color="FF9900"/>
+              <w:bottom w:val="single" w:sz="4" w:space="0" w:color="FF9900"/>
+              <w:right w:val="single" w:sz="4" w:space="0" w:color="FF9900"/>
+            </w:tcBorders>
+            <w:tcMar>
+              <w:top w:w="100" w:type="dxa"/>
+              <w:left w:w="100" w:type="dxa"/>
+              <w:bottom w:w="100" w:type="dxa"/>
+              <w:right w:w="100" w:type="dxa"/>
+            </w:tcMar>
+          </w:tcPr>
+          <w:p>
+            <w:pPr>
+              <w:widowControl w:val="0"/>
+              <w:pBdr>
+                <w:top w:val="nil"/>
+                <w:left w:val="nil"/>
+                <w:bottom w:val="nil"/>
+                <w:right w:val="nil"/>
+                <w:between w:val="nil"/>
+              </w:pBdr>
+              <w:jc w:val="center"/>
+            </w:pPr>
+            <w:r>
+              <w:t>38</w:t>
+            </w:r>
+          </w:p>
+        </w:tc>
+        <w:tc>
+          <w:tcPr>
+            <w:tcW w:w="5310" w:type="dxa"/>
+            <w:tcBorders>
+              <w:top w:val="single" w:sz="4" w:space="0" w:color="FF9900"/>
+              <w:left w:val="single" w:sz="4" w:space="0" w:color="FF9900"/>
+              <w:bottom w:val="single" w:sz="4" w:space="0" w:color="FF9900"/>
+              <w:right w:val="single" w:sz="4" w:space="0" w:color="FF9900"/>
+            </w:tcBorders>
+            <w:tcMar>
+              <w:top w:w="100" w:type="dxa"/>
+              <w:left w:w="100" w:type="dxa"/>
+              <w:bottom w:w="100" w:type="dxa"/>
+              <w:right w:w="100" w:type="dxa"/>
+            </w:tcMar>
+          </w:tcPr>
+          <w:p>
+            <w:pPr>
+              <w:widowControl w:val="0"/>
+              <w:pBdr>
+                <w:top w:val="nil"/>
+                <w:left w:val="nil"/>
+                <w:bottom w:val="nil"/>
+                <w:right w:val="nil"/>
+                <w:between w:val="nil"/>
+              </w:pBdr>
+              <w:jc w:val="center"/>
+            </w:pPr>
+            <w:r>
+              <w:t>Ver localização dos outros salões</w:t>
+            </w:r>
+          </w:p>
+        </w:tc>
+        <w:tc>
+          <w:tcPr>
+            <w:tcW w:w="695" w:type="dxa"/>
+            <w:tcBorders>
+              <w:top w:val="single" w:sz="4" w:space="0" w:color="FF9900"/>
+              <w:left w:val="single" w:sz="4" w:space="0" w:color="FF9900"/>
+              <w:bottom w:val="single" w:sz="4" w:space="0" w:color="FF9900"/>
+              <w:right w:val="single" w:sz="4" w:space="0" w:color="FF9900"/>
+            </w:tcBorders>
+            <w:tcMar>
+              <w:top w:w="100" w:type="dxa"/>
+              <w:left w:w="100" w:type="dxa"/>
+              <w:bottom w:w="100" w:type="dxa"/>
+              <w:right w:w="100" w:type="dxa"/>
+            </w:tcMar>
+          </w:tcPr>
+          <w:p>
+            <w:pPr>
+              <w:widowControl w:val="0"/>
+              <w:pBdr>
+                <w:top w:val="nil"/>
+                <w:left w:val="nil"/>
+                <w:bottom w:val="nil"/>
+                <w:right w:val="nil"/>
+                <w:between w:val="nil"/>
+              </w:pBdr>
+              <w:jc w:val="center"/>
+            </w:pPr>
+          </w:p>
+        </w:tc>
+        <w:tc>
+          <w:tcPr>
+            <w:tcW w:w="695" w:type="dxa"/>
+            <w:tcBorders>
+              <w:top w:val="single" w:sz="4" w:space="0" w:color="FF9900"/>
+              <w:left w:val="single" w:sz="4" w:space="0" w:color="FF9900"/>
+              <w:bottom w:val="single" w:sz="4" w:space="0" w:color="FF9900"/>
+              <w:right w:val="single" w:sz="4" w:space="0" w:color="FF9900"/>
+            </w:tcBorders>
+            <w:tcMar>
+              <w:top w:w="100" w:type="dxa"/>
+              <w:left w:w="100" w:type="dxa"/>
+              <w:bottom w:w="100" w:type="dxa"/>
+              <w:right w:w="100" w:type="dxa"/>
+            </w:tcMar>
+          </w:tcPr>
+          <w:p>
+            <w:pPr>
+              <w:widowControl w:val="0"/>
+              <w:pBdr>
+                <w:top w:val="nil"/>
+                <w:left w:val="nil"/>
+                <w:bottom w:val="nil"/>
+                <w:right w:val="nil"/>
+                <w:between w:val="nil"/>
+              </w:pBdr>
+              <w:jc w:val="center"/>
+            </w:pPr>
+          </w:p>
+        </w:tc>
+        <w:tc>
+          <w:tcPr>
+            <w:tcW w:w="695" w:type="dxa"/>
+            <w:tcBorders>
+              <w:top w:val="single" w:sz="4" w:space="0" w:color="FF9900"/>
+              <w:left w:val="single" w:sz="4" w:space="0" w:color="FF9900"/>
+              <w:bottom w:val="single" w:sz="4" w:space="0" w:color="FF9900"/>
+              <w:right w:val="single" w:sz="4" w:space="0" w:color="FF9900"/>
+            </w:tcBorders>
+            <w:tcMar>
+              <w:top w:w="100" w:type="dxa"/>
+              <w:left w:w="100" w:type="dxa"/>
+              <w:bottom w:w="100" w:type="dxa"/>
+              <w:right w:w="100" w:type="dxa"/>
+            </w:tcMar>
+          </w:tcPr>
+          <w:p>
+            <w:pPr>
+              <w:widowControl w:val="0"/>
+              <w:pBdr>
+                <w:top w:val="nil"/>
+                <w:left w:val="nil"/>
+                <w:bottom w:val="nil"/>
+                <w:right w:val="nil"/>
+                <w:between w:val="nil"/>
+              </w:pBdr>
+              <w:jc w:val="center"/>
+            </w:pPr>
+            <w:r>
+              <w:t>x</w:t>
+            </w:r>
+          </w:p>
+        </w:tc>
+      </w:tr>
+      <w:tr>
+        <w:trPr>
+          <w:trHeight w:val="500"/>
+          <w:jc w:val="center"/>
+        </w:trPr>
+        <w:tc>
+          <w:tcPr>
+            <w:tcW w:w="840" w:type="dxa"/>
+            <w:tcBorders>
+              <w:top w:val="single" w:sz="4" w:space="0" w:color="FF9900"/>
+              <w:left w:val="single" w:sz="4" w:space="0" w:color="FF9900"/>
+              <w:bottom w:val="single" w:sz="4" w:space="0" w:color="FF9900"/>
+              <w:right w:val="single" w:sz="4" w:space="0" w:color="FF9900"/>
+            </w:tcBorders>
+            <w:tcMar>
+              <w:top w:w="100" w:type="dxa"/>
+              <w:left w:w="100" w:type="dxa"/>
+              <w:bottom w:w="100" w:type="dxa"/>
+              <w:right w:w="100" w:type="dxa"/>
+            </w:tcMar>
+          </w:tcPr>
+          <w:p>
+            <w:pPr>
+              <w:widowControl w:val="0"/>
+              <w:pBdr>
+                <w:top w:val="nil"/>
+                <w:left w:val="nil"/>
+                <w:bottom w:val="nil"/>
+                <w:right w:val="nil"/>
+                <w:between w:val="nil"/>
+              </w:pBdr>
+              <w:jc w:val="center"/>
+            </w:pPr>
+            <w:r>
+              <w:t>39</w:t>
+            </w:r>
+          </w:p>
+        </w:tc>
+        <w:tc>
+          <w:tcPr>
+            <w:tcW w:w="5310" w:type="dxa"/>
+            <w:tcBorders>
+              <w:top w:val="single" w:sz="4" w:space="0" w:color="FF9900"/>
+              <w:left w:val="single" w:sz="4" w:space="0" w:color="FF9900"/>
+              <w:bottom w:val="single" w:sz="4" w:space="0" w:color="FF9900"/>
+              <w:right w:val="single" w:sz="4" w:space="0" w:color="FF9900"/>
+            </w:tcBorders>
+            <w:tcMar>
+              <w:top w:w="100" w:type="dxa"/>
+              <w:left w:w="100" w:type="dxa"/>
+              <w:bottom w:w="100" w:type="dxa"/>
+              <w:right w:w="100" w:type="dxa"/>
+            </w:tcMar>
+          </w:tcPr>
+          <w:p>
+            <w:pPr>
+              <w:widowControl w:val="0"/>
+              <w:pBdr>
+                <w:top w:val="nil"/>
+                <w:left w:val="nil"/>
+                <w:bottom w:val="nil"/>
+                <w:right w:val="nil"/>
+                <w:between w:val="nil"/>
+              </w:pBdr>
+              <w:jc w:val="center"/>
+            </w:pPr>
+            <w:r>
+              <w:t>Sorteio</w:t>
+            </w:r>
+          </w:p>
+        </w:tc>
+        <w:tc>
+          <w:tcPr>
+            <w:tcW w:w="695" w:type="dxa"/>
+            <w:tcBorders>
+              <w:top w:val="single" w:sz="4" w:space="0" w:color="FF9900"/>
+              <w:left w:val="single" w:sz="4" w:space="0" w:color="FF9900"/>
+              <w:bottom w:val="single" w:sz="4" w:space="0" w:color="FF9900"/>
+              <w:right w:val="single" w:sz="4" w:space="0" w:color="FF9900"/>
+            </w:tcBorders>
+            <w:tcMar>
+              <w:top w:w="100" w:type="dxa"/>
+              <w:left w:w="100" w:type="dxa"/>
+              <w:bottom w:w="100" w:type="dxa"/>
+              <w:right w:w="100" w:type="dxa"/>
+            </w:tcMar>
+          </w:tcPr>
+          <w:p>
+            <w:pPr>
+              <w:widowControl w:val="0"/>
+              <w:pBdr>
+                <w:top w:val="nil"/>
+                <w:left w:val="nil"/>
+                <w:bottom w:val="nil"/>
+                <w:right w:val="nil"/>
+                <w:between w:val="nil"/>
+              </w:pBdr>
+              <w:jc w:val="center"/>
+            </w:pPr>
+          </w:p>
+        </w:tc>
+        <w:tc>
+          <w:tcPr>
+            <w:tcW w:w="695" w:type="dxa"/>
+            <w:tcBorders>
+              <w:top w:val="single" w:sz="4" w:space="0" w:color="FF9900"/>
+              <w:left w:val="single" w:sz="4" w:space="0" w:color="FF9900"/>
+              <w:bottom w:val="single" w:sz="4" w:space="0" w:color="FF9900"/>
+              <w:right w:val="single" w:sz="4" w:space="0" w:color="FF9900"/>
+            </w:tcBorders>
+            <w:tcMar>
+              <w:top w:w="100" w:type="dxa"/>
+              <w:left w:w="100" w:type="dxa"/>
+              <w:bottom w:w="100" w:type="dxa"/>
+              <w:right w:w="100" w:type="dxa"/>
+            </w:tcMar>
+          </w:tcPr>
+          <w:p>
+            <w:pPr>
+              <w:widowControl w:val="0"/>
+              <w:pBdr>
+                <w:top w:val="nil"/>
+                <w:left w:val="nil"/>
+                <w:bottom w:val="nil"/>
+                <w:right w:val="nil"/>
+                <w:between w:val="nil"/>
+              </w:pBdr>
+              <w:jc w:val="center"/>
+            </w:pPr>
+          </w:p>
+        </w:tc>
+        <w:tc>
+          <w:tcPr>
+            <w:tcW w:w="695" w:type="dxa"/>
+            <w:tcBorders>
+              <w:top w:val="single" w:sz="4" w:space="0" w:color="FF9900"/>
+              <w:left w:val="single" w:sz="4" w:space="0" w:color="FF9900"/>
+              <w:bottom w:val="single" w:sz="4" w:space="0" w:color="FF9900"/>
+              <w:right w:val="single" w:sz="4" w:space="0" w:color="FF9900"/>
+            </w:tcBorders>
+            <w:tcMar>
+              <w:top w:w="100" w:type="dxa"/>
+              <w:left w:w="100" w:type="dxa"/>
+              <w:bottom w:w="100" w:type="dxa"/>
+              <w:right w:w="100" w:type="dxa"/>
+            </w:tcMar>
+          </w:tcPr>
+          <w:p>
+            <w:pPr>
+              <w:widowControl w:val="0"/>
+              <w:pBdr>
+                <w:top w:val="nil"/>
+                <w:left w:val="nil"/>
+                <w:bottom w:val="nil"/>
+                <w:right w:val="nil"/>
+                <w:between w:val="nil"/>
+              </w:pBdr>
+              <w:jc w:val="center"/>
+            </w:pPr>
+            <w:r>
+              <w:t>x</w:t>
+            </w:r>
+          </w:p>
+        </w:tc>
+      </w:tr>
+      <w:tr>
+        <w:trPr>
+          <w:trHeight w:val="500"/>
+          <w:jc w:val="center"/>
+        </w:trPr>
+        <w:tc>
+          <w:tcPr>
+            <w:tcW w:w="840" w:type="dxa"/>
+            <w:tcBorders>
+              <w:top w:val="single" w:sz="4" w:space="0" w:color="FF9900"/>
+              <w:left w:val="single" w:sz="4" w:space="0" w:color="FF9900"/>
+              <w:bottom w:val="single" w:sz="4" w:space="0" w:color="FF9900"/>
+              <w:right w:val="single" w:sz="4" w:space="0" w:color="FF9900"/>
+            </w:tcBorders>
+            <w:tcMar>
+              <w:top w:w="100" w:type="dxa"/>
+              <w:left w:w="100" w:type="dxa"/>
+              <w:bottom w:w="100" w:type="dxa"/>
+              <w:right w:w="100" w:type="dxa"/>
+            </w:tcMar>
+          </w:tcPr>
+          <w:p>
+            <w:pPr>
+              <w:widowControl w:val="0"/>
+              <w:pBdr>
+                <w:top w:val="nil"/>
+                <w:left w:val="nil"/>
+                <w:bottom w:val="nil"/>
+                <w:right w:val="nil"/>
+                <w:between w:val="nil"/>
+              </w:pBdr>
+              <w:jc w:val="center"/>
+            </w:pPr>
+            <w:r>
+              <w:t>40</w:t>
+            </w:r>
+          </w:p>
+        </w:tc>
+        <w:tc>
+          <w:tcPr>
+            <w:tcW w:w="5310" w:type="dxa"/>
+            <w:tcBorders>
+              <w:top w:val="single" w:sz="4" w:space="0" w:color="FF9900"/>
+              <w:left w:val="single" w:sz="4" w:space="0" w:color="FF9900"/>
+              <w:bottom w:val="single" w:sz="4" w:space="0" w:color="FF9900"/>
+              <w:right w:val="single" w:sz="4" w:space="0" w:color="FF9900"/>
+            </w:tcBorders>
+            <w:tcMar>
+              <w:top w:w="100" w:type="dxa"/>
+              <w:left w:w="100" w:type="dxa"/>
+              <w:bottom w:w="100" w:type="dxa"/>
+              <w:right w:w="100" w:type="dxa"/>
+            </w:tcMar>
+          </w:tcPr>
+          <w:p>
+            <w:pPr>
+              <w:widowControl w:val="0"/>
+              <w:pBdr>
+                <w:top w:val="nil"/>
+                <w:left w:val="nil"/>
+                <w:bottom w:val="nil"/>
+                <w:right w:val="nil"/>
+                <w:between w:val="nil"/>
+              </w:pBdr>
+              <w:jc w:val="center"/>
+            </w:pPr>
+            <w:r>
+              <w:t>Compartilhar promoção</w:t>
+            </w:r>
+          </w:p>
+        </w:tc>
+        <w:tc>
+          <w:tcPr>
+            <w:tcW w:w="695" w:type="dxa"/>
+            <w:tcBorders>
+              <w:top w:val="single" w:sz="4" w:space="0" w:color="FF9900"/>
+              <w:left w:val="single" w:sz="4" w:space="0" w:color="FF9900"/>
+              <w:bottom w:val="single" w:sz="4" w:space="0" w:color="FF9900"/>
+              <w:right w:val="single" w:sz="4" w:space="0" w:color="FF9900"/>
+            </w:tcBorders>
+            <w:tcMar>
+              <w:top w:w="100" w:type="dxa"/>
+              <w:left w:w="100" w:type="dxa"/>
+              <w:bottom w:w="100" w:type="dxa"/>
+              <w:right w:w="100" w:type="dxa"/>
+            </w:tcMar>
+          </w:tcPr>
+          <w:p>
+            <w:pPr>
+              <w:widowControl w:val="0"/>
+              <w:pBdr>
+                <w:top w:val="nil"/>
+                <w:left w:val="nil"/>
+                <w:bottom w:val="nil"/>
+                <w:right w:val="nil"/>
+                <w:between w:val="nil"/>
+              </w:pBdr>
+              <w:jc w:val="center"/>
+            </w:pPr>
+          </w:p>
+        </w:tc>
+        <w:tc>
+          <w:tcPr>
+            <w:tcW w:w="695" w:type="dxa"/>
+            <w:tcBorders>
+              <w:top w:val="single" w:sz="4" w:space="0" w:color="FF9900"/>
+              <w:left w:val="single" w:sz="4" w:space="0" w:color="FF9900"/>
+              <w:bottom w:val="single" w:sz="4" w:space="0" w:color="FF9900"/>
+              <w:right w:val="single" w:sz="4" w:space="0" w:color="FF9900"/>
+            </w:tcBorders>
+            <w:tcMar>
+              <w:top w:w="100" w:type="dxa"/>
+              <w:left w:w="100" w:type="dxa"/>
+              <w:bottom w:w="100" w:type="dxa"/>
+              <w:right w:w="100" w:type="dxa"/>
+            </w:tcMar>
+          </w:tcPr>
+          <w:p>
+            <w:pPr>
+              <w:widowControl w:val="0"/>
+              <w:pBdr>
+                <w:top w:val="nil"/>
+                <w:left w:val="nil"/>
+                <w:bottom w:val="nil"/>
+                <w:right w:val="nil"/>
+                <w:between w:val="nil"/>
+              </w:pBdr>
+              <w:jc w:val="center"/>
+            </w:pPr>
+          </w:p>
+        </w:tc>
+        <w:tc>
+          <w:tcPr>
+            <w:tcW w:w="695" w:type="dxa"/>
+            <w:tcBorders>
+              <w:top w:val="single" w:sz="4" w:space="0" w:color="FF9900"/>
+              <w:left w:val="single" w:sz="4" w:space="0" w:color="FF9900"/>
+              <w:bottom w:val="single" w:sz="4" w:space="0" w:color="FF9900"/>
+              <w:right w:val="single" w:sz="4" w:space="0" w:color="FF9900"/>
+            </w:tcBorders>
+            <w:tcMar>
+              <w:top w:w="100" w:type="dxa"/>
+              <w:left w:w="100" w:type="dxa"/>
+              <w:bottom w:w="100" w:type="dxa"/>
+              <w:right w:w="100" w:type="dxa"/>
+            </w:tcMar>
+          </w:tcPr>
+          <w:p>
+            <w:pPr>
+              <w:widowControl w:val="0"/>
+              <w:pBdr>
+                <w:top w:val="nil"/>
+                <w:left w:val="nil"/>
+                <w:bottom w:val="nil"/>
+                <w:right w:val="nil"/>
+                <w:between w:val="nil"/>
+              </w:pBdr>
+              <w:jc w:val="center"/>
+            </w:pPr>
+            <w:r>
+              <w:t>x</w:t>
+            </w:r>
+          </w:p>
+        </w:tc>
+      </w:tr>
+      <w:tr>
+        <w:trPr>
+          <w:trHeight w:val="500"/>
+          <w:jc w:val="center"/>
+        </w:trPr>
+        <w:tc>
+          <w:tcPr>
+            <w:tcW w:w="840" w:type="dxa"/>
+            <w:tcBorders>
+              <w:top w:val="single" w:sz="4" w:space="0" w:color="FF9900"/>
+              <w:left w:val="single" w:sz="4" w:space="0" w:color="FF9900"/>
+              <w:bottom w:val="single" w:sz="4" w:space="0" w:color="FF9900"/>
+              <w:right w:val="single" w:sz="4" w:space="0" w:color="FF9900"/>
+            </w:tcBorders>
+            <w:tcMar>
+              <w:top w:w="100" w:type="dxa"/>
+              <w:left w:w="100" w:type="dxa"/>
+              <w:bottom w:w="100" w:type="dxa"/>
+              <w:right w:w="100" w:type="dxa"/>
+            </w:tcMar>
+          </w:tcPr>
+          <w:p>
+            <w:pPr>
+              <w:widowControl w:val="0"/>
+              <w:pBdr>
+                <w:top w:val="nil"/>
+                <w:left w:val="nil"/>
+                <w:bottom w:val="nil"/>
+                <w:right w:val="nil"/>
+                <w:between w:val="nil"/>
+              </w:pBdr>
+              <w:jc w:val="center"/>
+            </w:pPr>
+            <w:r>
+              <w:t>41</w:t>
+            </w:r>
+          </w:p>
+        </w:tc>
+        <w:tc>
+          <w:tcPr>
+            <w:tcW w:w="5310" w:type="dxa"/>
+            <w:tcBorders>
+              <w:top w:val="single" w:sz="4" w:space="0" w:color="FF9900"/>
+              <w:left w:val="single" w:sz="4" w:space="0" w:color="FF9900"/>
+              <w:bottom w:val="single" w:sz="4" w:space="0" w:color="FF9900"/>
+              <w:right w:val="single" w:sz="4" w:space="0" w:color="FF9900"/>
+            </w:tcBorders>
+            <w:tcMar>
+              <w:top w:w="100" w:type="dxa"/>
+              <w:left w:w="100" w:type="dxa"/>
+              <w:bottom w:w="100" w:type="dxa"/>
+              <w:right w:w="100" w:type="dxa"/>
+            </w:tcMar>
+          </w:tcPr>
+          <w:p>
+            <w:pPr>
+              <w:widowControl w:val="0"/>
+              <w:pBdr>
+                <w:top w:val="nil"/>
+                <w:left w:val="nil"/>
+                <w:bottom w:val="nil"/>
+                <w:right w:val="nil"/>
+                <w:between w:val="nil"/>
+              </w:pBdr>
+              <w:jc w:val="center"/>
+            </w:pPr>
+            <w:r>
+              <w:t xml:space="preserve">Fazer </w:t>
+            </w:r>
+            <w:proofErr w:type="spellStart"/>
+            <w:r>
+              <w:t>live</w:t>
+            </w:r>
+            <w:proofErr w:type="spellEnd"/>
+          </w:p>
+        </w:tc>
+        <w:tc>
+          <w:tcPr>
+            <w:tcW w:w="695" w:type="dxa"/>
+            <w:tcBorders>
+              <w:top w:val="single" w:sz="4" w:space="0" w:color="FF9900"/>
+              <w:left w:val="single" w:sz="4" w:space="0" w:color="FF9900"/>
+              <w:bottom w:val="single" w:sz="4" w:space="0" w:color="FF9900"/>
+              <w:right w:val="single" w:sz="4" w:space="0" w:color="FF9900"/>
+            </w:tcBorders>
+            <w:tcMar>
+              <w:top w:w="100" w:type="dxa"/>
+              <w:left w:w="100" w:type="dxa"/>
+              <w:bottom w:w="100" w:type="dxa"/>
+              <w:right w:w="100" w:type="dxa"/>
+            </w:tcMar>
+          </w:tcPr>
+          <w:p>
+            <w:pPr>
+              <w:widowControl w:val="0"/>
+              <w:pBdr>
+                <w:top w:val="nil"/>
+                <w:left w:val="nil"/>
+                <w:bottom w:val="nil"/>
+                <w:right w:val="nil"/>
+                <w:between w:val="nil"/>
+              </w:pBdr>
+              <w:jc w:val="center"/>
+            </w:pPr>
+          </w:p>
+        </w:tc>
+        <w:tc>
+          <w:tcPr>
+            <w:tcW w:w="695" w:type="dxa"/>
+            <w:tcBorders>
+              <w:top w:val="single" w:sz="4" w:space="0" w:color="FF9900"/>
+              <w:left w:val="single" w:sz="4" w:space="0" w:color="FF9900"/>
+              <w:bottom w:val="single" w:sz="4" w:space="0" w:color="FF9900"/>
+              <w:right w:val="single" w:sz="4" w:space="0" w:color="FF9900"/>
+            </w:tcBorders>
+            <w:tcMar>
+              <w:top w:w="100" w:type="dxa"/>
+              <w:left w:w="100" w:type="dxa"/>
+              <w:bottom w:w="100" w:type="dxa"/>
+              <w:right w:w="100" w:type="dxa"/>
+            </w:tcMar>
+          </w:tcPr>
+          <w:p>
+            <w:pPr>
+              <w:widowControl w:val="0"/>
+              <w:pBdr>
+                <w:top w:val="nil"/>
+                <w:left w:val="nil"/>
+                <w:bottom w:val="nil"/>
+                <w:right w:val="nil"/>
+                <w:between w:val="nil"/>
+              </w:pBdr>
+              <w:jc w:val="center"/>
+            </w:pPr>
+          </w:p>
+        </w:tc>
+        <w:tc>
+          <w:tcPr>
+            <w:tcW w:w="695" w:type="dxa"/>
+            <w:tcBorders>
+              <w:top w:val="single" w:sz="4" w:space="0" w:color="FF9900"/>
+              <w:left w:val="single" w:sz="4" w:space="0" w:color="FF9900"/>
+              <w:bottom w:val="single" w:sz="4" w:space="0" w:color="FF9900"/>
+              <w:right w:val="single" w:sz="4" w:space="0" w:color="FF9900"/>
+            </w:tcBorders>
+            <w:tcMar>
+              <w:top w:w="100" w:type="dxa"/>
+              <w:left w:w="100" w:type="dxa"/>
+              <w:bottom w:w="100" w:type="dxa"/>
+              <w:right w:w="100" w:type="dxa"/>
+            </w:tcMar>
+          </w:tcPr>
+          <w:p>
+            <w:pPr>
+              <w:widowControl w:val="0"/>
+              <w:pBdr>
+                <w:top w:val="nil"/>
+                <w:left w:val="nil"/>
+                <w:bottom w:val="nil"/>
+                <w:right w:val="nil"/>
+                <w:between w:val="nil"/>
+              </w:pBdr>
+              <w:jc w:val="center"/>
+            </w:pPr>
+            <w:r>
+              <w:t>x</w:t>
+            </w:r>
           </w:p>
         </w:tc>
       </w:tr>
